--- a/№1/3376_12_№1.docx
+++ b/№1/3376_12_№1.docx
@@ -4,11 +4,11 @@
   <w:body>
     <w:p>
       <w:pPr>
-        <w:spacing w:line="360" w:lineRule="auto"/>
         <w:jc w:val="center"/>
         <w:rPr>
           <w:b/>
-          <w:caps/>
+          <w:bCs/>
+          <w:color w:val="000000"/>
           <w:sz w:val="28"/>
           <w:szCs w:val="28"/>
         </w:rPr>
@@ -16,20 +16,21 @@
       <w:r>
         <w:rPr>
           <w:b/>
-          <w:caps/>
+          <w:bCs/>
+          <w:color w:val="000000"/>
           <w:sz w:val="28"/>
           <w:szCs w:val="28"/>
         </w:rPr>
-        <w:t>МИНОБРНАУКИ РОССИИ</w:t>
-      </w:r>
-    </w:p>
-    <w:p>
-      <w:pPr>
-        <w:spacing w:line="360" w:lineRule="auto"/>
+        <w:t xml:space="preserve">САНКТ-ПЕТЕРБУРГСКИЙ ГОСУДАРСТВЕННЫЙ ЭЛЕКТРОТЕХНИЧЕСКИЙ УНИВЕРСИТЕТ «ЛЭТИ» ИМ. В.И. УЛЬЯНОВА (ЛЕНИНА) </w:t>
+      </w:r>
+    </w:p>
+    <w:p>
+      <w:pPr>
         <w:jc w:val="center"/>
         <w:rPr>
           <w:b/>
-          <w:caps/>
+          <w:bCs/>
+          <w:color w:val="000000"/>
           <w:sz w:val="28"/>
           <w:szCs w:val="28"/>
         </w:rPr>
@@ -37,82 +38,22 @@
       <w:r>
         <w:rPr>
           <w:b/>
-          <w:caps/>
+          <w:bCs/>
+          <w:color w:val="000000"/>
           <w:sz w:val="28"/>
           <w:szCs w:val="28"/>
         </w:rPr>
-        <w:t>Санкт-Петербургский государственный</w:t>
-      </w:r>
-    </w:p>
-    <w:p>
-      <w:pPr>
-        <w:spacing w:line="360" w:lineRule="auto"/>
-        <w:jc w:val="center"/>
+        <w:t xml:space="preserve">Кафедра </w:t>
+      </w:r>
+      <w:r>
         <w:rPr>
           <w:b/>
-          <w:caps/>
+          <w:bCs/>
+          <w:color w:val="000000"/>
           <w:sz w:val="28"/>
           <w:szCs w:val="28"/>
         </w:rPr>
-      </w:pPr>
-      <w:r>
-        <w:rPr>
-          <w:b/>
-          <w:caps/>
-          <w:sz w:val="28"/>
-          <w:szCs w:val="28"/>
-        </w:rPr>
-        <w:t>электротехнический университет</w:t>
-      </w:r>
-    </w:p>
-    <w:p>
-      <w:pPr>
-        <w:spacing w:line="360" w:lineRule="auto"/>
-        <w:jc w:val="center"/>
-        <w:rPr>
-          <w:b/>
-          <w:caps/>
-          <w:sz w:val="28"/>
-          <w:szCs w:val="28"/>
-        </w:rPr>
-      </w:pPr>
-      <w:r>
-        <w:rPr>
-          <w:b/>
-          <w:caps/>
-          <w:sz w:val="28"/>
-          <w:szCs w:val="28"/>
-        </w:rPr>
-        <w:t>«ЛЭТИ» им. В.И. Ульянова (Ленина)</w:t>
-      </w:r>
-    </w:p>
-    <w:p>
-      <w:pPr>
-        <w:spacing w:line="360" w:lineRule="auto"/>
-        <w:jc w:val="center"/>
-        <w:rPr>
-          <w:b/>
-          <w:caps/>
-          <w:sz w:val="28"/>
-          <w:szCs w:val="28"/>
-        </w:rPr>
-      </w:pPr>
-      <w:r>
-        <w:rPr>
-          <w:b/>
-          <w:caps/>
-          <w:sz w:val="28"/>
-          <w:szCs w:val="28"/>
-        </w:rPr>
-        <w:t>К</w:t>
-      </w:r>
-      <w:r>
-        <w:rPr>
-          <w:b/>
-          <w:sz w:val="28"/>
-          <w:szCs w:val="28"/>
-        </w:rPr>
-        <w:t>афедра информационных систем</w:t>
+        <w:t>вычислительной техники</w:t>
       </w:r>
     </w:p>
     <w:p>
@@ -182,13 +123,13 @@
         <w:ind w:firstLine="0"/>
         <w:jc w:val="center"/>
         <w:rPr>
-          <w:rStyle w:val="BookTitle"/>
+          <w:rStyle w:val="a3"/>
           <w:caps/>
         </w:rPr>
       </w:pPr>
       <w:r>
         <w:rPr>
-          <w:rStyle w:val="BookTitle"/>
+          <w:rStyle w:val="a3"/>
           <w:caps/>
           <w:szCs w:val="28"/>
         </w:rPr>
@@ -340,17 +281,6 @@
     <w:p>
       <w:pPr>
         <w:spacing w:line="360" w:lineRule="auto"/>
-        <w:jc w:val="center"/>
-        <w:rPr>
-          <w:sz w:val="28"/>
-          <w:szCs w:val="28"/>
-        </w:rPr>
-      </w:pPr>
-    </w:p>
-    <w:p>
-      <w:pPr>
-        <w:spacing w:line="360" w:lineRule="auto"/>
-        <w:jc w:val="center"/>
         <w:rPr>
           <w:sz w:val="28"/>
           <w:szCs w:val="28"/>
@@ -413,9 +343,9 @@
         <w:tblLook w:val="04A0" w:firstRow="1" w:lastRow="0" w:firstColumn="1" w:lastColumn="0" w:noHBand="0" w:noVBand="1"/>
       </w:tblPr>
       <w:tblGrid>
-        <w:gridCol w:w="3847"/>
-        <w:gridCol w:w="3262"/>
-        <w:gridCol w:w="3084"/>
+        <w:gridCol w:w="3535"/>
+        <w:gridCol w:w="2997"/>
+        <w:gridCol w:w="2834"/>
       </w:tblGrid>
       <w:tr>
         <w:trPr>
@@ -730,12 +660,13 @@
     </w:p>
     <w:p>
       <w:pPr>
-        <w:pStyle w:val="ListParagraph"/>
+        <w:pStyle w:val="a4"/>
         <w:numPr>
           <w:ilvl w:val="0"/>
           <w:numId w:val="1"/>
         </w:numPr>
         <w:spacing w:line="360" w:lineRule="auto"/>
+        <w:ind w:left="-284"/>
         <w:rPr>
           <w:bCs/>
           <w:sz w:val="28"/>
@@ -764,15 +695,16 @@
           <w:sz w:val="28"/>
           <w:szCs w:val="28"/>
         </w:rPr>
-        <w:t xml:space="preserve">, </w:t>
+        <w:t xml:space="preserve"> (</w:t>
       </w:r>
       <w:r>
         <w:rPr>
           <w:bCs/>
           <w:sz w:val="28"/>
           <w:szCs w:val="28"/>
-        </w:rPr>
-        <w:t>показать на экране их внутреннее представление в двоичной системе счисления</w:t>
+          <w:lang w:val="en-US"/>
+        </w:rPr>
+        <w:t>unsigned</w:t>
       </w:r>
       <w:r>
         <w:rPr>
@@ -780,15 +712,16 @@
           <w:sz w:val="28"/>
           <w:szCs w:val="28"/>
         </w:rPr>
-        <w:t>. Также реализовать следующие действия в двоичном представлении:</w:t>
+        <w:t xml:space="preserve"> </w:t>
       </w:r>
       <w:r>
         <w:rPr>
           <w:bCs/>
           <w:sz w:val="28"/>
           <w:szCs w:val="28"/>
-        </w:rPr>
-        <w:t xml:space="preserve"> в пределах</w:t>
+          <w:lang w:val="en-US"/>
+        </w:rPr>
+        <w:t>char</w:t>
       </w:r>
       <w:r>
         <w:rPr>
@@ -796,7 +729,7 @@
           <w:sz w:val="28"/>
           <w:szCs w:val="28"/>
         </w:rPr>
-        <w:t xml:space="preserve"> заданной</w:t>
+        <w:t xml:space="preserve"> </w:t>
       </w:r>
       <w:r>
         <w:rPr>
@@ -804,15 +737,16 @@
           <w:sz w:val="28"/>
           <w:szCs w:val="28"/>
         </w:rPr>
-        <w:t xml:space="preserve"> группы</w:t>
+        <w:t xml:space="preserve">и </w:t>
       </w:r>
       <w:r>
         <w:rPr>
           <w:bCs/>
           <w:sz w:val="28"/>
           <w:szCs w:val="28"/>
-        </w:rPr>
-        <w:t xml:space="preserve"> </w:t>
+          <w:lang w:val="en-US"/>
+        </w:rPr>
+        <w:t>double</w:t>
       </w:r>
       <w:r>
         <w:rPr>
@@ -820,7 +754,7 @@
           <w:sz w:val="28"/>
           <w:szCs w:val="28"/>
         </w:rPr>
-        <w:t>все биты, значение которых равно единице</w:t>
+        <w:t>)</w:t>
       </w:r>
       <w:r>
         <w:rPr>
@@ -828,7 +762,7 @@
           <w:sz w:val="28"/>
           <w:szCs w:val="28"/>
         </w:rPr>
-        <w:t xml:space="preserve"> сдвинуть вправо, а </w:t>
+        <w:t xml:space="preserve">, </w:t>
       </w:r>
       <w:r>
         <w:rPr>
@@ -836,7 +770,7 @@
           <w:sz w:val="28"/>
           <w:szCs w:val="28"/>
         </w:rPr>
-        <w:t xml:space="preserve">все биты, значение которых равно </w:t>
+        <w:t>показать на экране их внутреннее представление в двоичной системе счисления</w:t>
       </w:r>
       <w:r>
         <w:rPr>
@@ -844,25 +778,18 @@
           <w:sz w:val="28"/>
           <w:szCs w:val="28"/>
         </w:rPr>
-        <w:t>нулю влево</w:t>
-      </w:r>
-      <w:r>
-        <w:rPr>
-          <w:bCs/>
-          <w:sz w:val="28"/>
-          <w:szCs w:val="28"/>
-        </w:rPr>
-        <w:t>.</w:t>
-      </w:r>
-    </w:p>
-    <w:p>
-      <w:pPr>
-        <w:pStyle w:val="ListParagraph"/>
+        <w:t>. Также реализовать следующие действия в двоичном представлении: в пределах заданной группы все биты, значение которых равно единице сдвинуть вправо, а все биты, значение которых равно нулю влево.</w:t>
+      </w:r>
+    </w:p>
+    <w:p>
+      <w:pPr>
+        <w:pStyle w:val="a4"/>
         <w:numPr>
           <w:ilvl w:val="0"/>
           <w:numId w:val="1"/>
         </w:numPr>
         <w:spacing w:line="360" w:lineRule="auto"/>
+        <w:ind w:left="-284" w:hanging="283"/>
         <w:rPr>
           <w:bCs/>
           <w:sz w:val="28"/>
@@ -880,292 +807,61 @@
     </w:p>
     <w:p>
       <w:pPr>
-        <w:spacing w:line="360" w:lineRule="auto"/>
+        <w:spacing w:after="160" w:line="259" w:lineRule="auto"/>
         <w:rPr>
           <w:bCs/>
           <w:sz w:val="28"/>
           <w:szCs w:val="28"/>
-        </w:rPr>
-      </w:pPr>
-    </w:p>
-    <w:p>
-      <w:pPr>
-        <w:spacing w:line="360" w:lineRule="auto"/>
+          <w:lang w:val="en-US"/>
+        </w:rPr>
+      </w:pPr>
+      <w:r>
         <w:rPr>
           <w:bCs/>
           <w:sz w:val="28"/>
           <w:szCs w:val="28"/>
         </w:rPr>
-      </w:pPr>
+        <w:br w:type="page"/>
+      </w:r>
     </w:p>
     <w:p>
       <w:pPr>
         <w:spacing w:line="360" w:lineRule="auto"/>
+        <w:jc w:val="center"/>
+        <w:rPr>
+          <w:b/>
+          <w:sz w:val="36"/>
+          <w:szCs w:val="36"/>
+        </w:rPr>
+      </w:pPr>
+      <w:r>
+        <w:rPr>
+          <w:b/>
+          <w:sz w:val="36"/>
+          <w:szCs w:val="36"/>
+        </w:rPr>
+        <w:lastRenderedPageBreak/>
+        <w:t>Блок-схема алгоритма</w:t>
+      </w:r>
+    </w:p>
+    <w:p>
+      <w:pPr>
+        <w:spacing w:line="360" w:lineRule="auto"/>
+        <w:jc w:val="center"/>
         <w:rPr>
           <w:bCs/>
           <w:sz w:val="28"/>
           <w:szCs w:val="28"/>
         </w:rPr>
       </w:pPr>
-    </w:p>
-    <w:p>
-      <w:pPr>
-        <w:spacing w:line="360" w:lineRule="auto"/>
-        <w:rPr>
-          <w:bCs/>
-          <w:sz w:val="28"/>
-          <w:szCs w:val="28"/>
-        </w:rPr>
-      </w:pPr>
-    </w:p>
-    <w:p>
-      <w:pPr>
-        <w:spacing w:line="360" w:lineRule="auto"/>
-        <w:rPr>
-          <w:bCs/>
-          <w:sz w:val="28"/>
-          <w:szCs w:val="28"/>
-        </w:rPr>
-      </w:pPr>
-    </w:p>
-    <w:p>
-      <w:pPr>
-        <w:spacing w:line="360" w:lineRule="auto"/>
-        <w:rPr>
-          <w:bCs/>
-          <w:sz w:val="28"/>
-          <w:szCs w:val="28"/>
-        </w:rPr>
-      </w:pPr>
-    </w:p>
-    <w:p>
-      <w:pPr>
-        <w:spacing w:line="360" w:lineRule="auto"/>
-        <w:rPr>
-          <w:bCs/>
-          <w:sz w:val="28"/>
-          <w:szCs w:val="28"/>
-        </w:rPr>
-      </w:pPr>
-    </w:p>
-    <w:p>
-      <w:pPr>
-        <w:spacing w:line="360" w:lineRule="auto"/>
-        <w:rPr>
-          <w:bCs/>
-          <w:sz w:val="28"/>
-          <w:szCs w:val="28"/>
-        </w:rPr>
-      </w:pPr>
-    </w:p>
-    <w:p>
-      <w:pPr>
-        <w:spacing w:line="360" w:lineRule="auto"/>
-        <w:rPr>
-          <w:bCs/>
-          <w:sz w:val="28"/>
-          <w:szCs w:val="28"/>
-        </w:rPr>
-      </w:pPr>
-    </w:p>
-    <w:p>
-      <w:pPr>
-        <w:spacing w:line="360" w:lineRule="auto"/>
-        <w:rPr>
-          <w:bCs/>
-          <w:sz w:val="28"/>
-          <w:szCs w:val="28"/>
-        </w:rPr>
-      </w:pPr>
-    </w:p>
-    <w:p>
-      <w:pPr>
-        <w:spacing w:line="360" w:lineRule="auto"/>
-        <w:rPr>
-          <w:bCs/>
-          <w:sz w:val="28"/>
-          <w:szCs w:val="28"/>
-        </w:rPr>
-      </w:pPr>
-    </w:p>
-    <w:p>
-      <w:pPr>
-        <w:spacing w:line="360" w:lineRule="auto"/>
-        <w:rPr>
-          <w:bCs/>
-          <w:sz w:val="28"/>
-          <w:szCs w:val="28"/>
-        </w:rPr>
-      </w:pPr>
-    </w:p>
-    <w:p>
-      <w:pPr>
-        <w:spacing w:line="360" w:lineRule="auto"/>
-        <w:rPr>
-          <w:bCs/>
-          <w:sz w:val="28"/>
-          <w:szCs w:val="28"/>
-        </w:rPr>
-      </w:pPr>
-    </w:p>
-    <w:p>
-      <w:pPr>
-        <w:spacing w:line="360" w:lineRule="auto"/>
-        <w:rPr>
-          <w:bCs/>
-          <w:sz w:val="28"/>
-          <w:szCs w:val="28"/>
-        </w:rPr>
-      </w:pPr>
-    </w:p>
-    <w:p>
-      <w:pPr>
-        <w:spacing w:line="360" w:lineRule="auto"/>
-        <w:rPr>
-          <w:bCs/>
-          <w:sz w:val="28"/>
-          <w:szCs w:val="28"/>
-        </w:rPr>
-      </w:pPr>
-    </w:p>
-    <w:p>
-      <w:pPr>
-        <w:spacing w:line="360" w:lineRule="auto"/>
-        <w:rPr>
-          <w:bCs/>
-          <w:sz w:val="28"/>
-          <w:szCs w:val="28"/>
-        </w:rPr>
-      </w:pPr>
-    </w:p>
-    <w:p>
-      <w:pPr>
-        <w:spacing w:line="360" w:lineRule="auto"/>
-        <w:rPr>
-          <w:bCs/>
-          <w:sz w:val="28"/>
-          <w:szCs w:val="28"/>
-        </w:rPr>
-      </w:pPr>
-    </w:p>
-    <w:p>
-      <w:pPr>
-        <w:spacing w:line="360" w:lineRule="auto"/>
-        <w:rPr>
-          <w:bCs/>
-          <w:sz w:val="28"/>
-          <w:szCs w:val="28"/>
-        </w:rPr>
-      </w:pPr>
-    </w:p>
-    <w:p>
-      <w:pPr>
-        <w:spacing w:line="360" w:lineRule="auto"/>
-        <w:rPr>
-          <w:bCs/>
-          <w:sz w:val="28"/>
-          <w:szCs w:val="28"/>
-        </w:rPr>
-      </w:pPr>
-    </w:p>
-    <w:p>
-      <w:pPr>
-        <w:spacing w:line="360" w:lineRule="auto"/>
-        <w:rPr>
-          <w:bCs/>
-          <w:sz w:val="28"/>
-          <w:szCs w:val="28"/>
-        </w:rPr>
-      </w:pPr>
-    </w:p>
-    <w:p>
-      <w:pPr>
-        <w:spacing w:line="360" w:lineRule="auto"/>
-        <w:rPr>
-          <w:bCs/>
-          <w:sz w:val="28"/>
-          <w:szCs w:val="28"/>
-        </w:rPr>
-      </w:pPr>
-    </w:p>
-    <w:p>
-      <w:pPr>
-        <w:spacing w:line="360" w:lineRule="auto"/>
-        <w:rPr>
-          <w:bCs/>
-          <w:sz w:val="28"/>
-          <w:szCs w:val="28"/>
-        </w:rPr>
-      </w:pPr>
-    </w:p>
-    <w:p>
-      <w:pPr>
-        <w:spacing w:line="360" w:lineRule="auto"/>
-        <w:rPr>
-          <w:bCs/>
-          <w:sz w:val="28"/>
-          <w:szCs w:val="28"/>
-        </w:rPr>
-      </w:pPr>
-    </w:p>
-    <w:p>
-      <w:pPr>
-        <w:spacing w:line="360" w:lineRule="auto"/>
-        <w:rPr>
-          <w:bCs/>
-          <w:sz w:val="28"/>
-          <w:szCs w:val="28"/>
-        </w:rPr>
-      </w:pPr>
-    </w:p>
-    <w:p>
-      <w:pPr>
-        <w:spacing w:line="360" w:lineRule="auto"/>
-        <w:rPr>
-          <w:bCs/>
-          <w:sz w:val="28"/>
-          <w:szCs w:val="28"/>
-        </w:rPr>
-      </w:pPr>
-    </w:p>
-    <w:p>
-      <w:pPr>
-        <w:spacing w:line="360" w:lineRule="auto"/>
-        <w:jc w:val="center"/>
-        <w:rPr>
-          <w:b/>
-          <w:sz w:val="36"/>
-          <w:szCs w:val="36"/>
-        </w:rPr>
-      </w:pPr>
-      <w:r>
-        <w:rPr>
-          <w:b/>
-          <w:sz w:val="36"/>
-          <w:szCs w:val="36"/>
-        </w:rPr>
-        <w:lastRenderedPageBreak/>
-        <w:t>Блок-схема алгоритма</w:t>
-      </w:r>
-    </w:p>
-    <w:p>
-      <w:pPr>
-        <w:spacing w:line="360" w:lineRule="auto"/>
-        <w:jc w:val="center"/>
-        <w:rPr>
-          <w:bCs/>
-          <w:sz w:val="28"/>
-          <w:szCs w:val="28"/>
-        </w:rPr>
-      </w:pPr>
       <w:r>
         <w:rPr>
           <w:noProof/>
         </w:rPr>
         <w:drawing>
-          <wp:inline distT="0" distB="0" distL="0" distR="0" wp14:anchorId="5337FBC8" wp14:editId="6CC61220">
-            <wp:extent cx="3743438" cy="9388549"/>
-            <wp:effectExtent l="0" t="0" r="9525" b="3175"/>
+          <wp:inline distT="0" distB="0" distL="0" distR="0" wp14:anchorId="5337FBC8" wp14:editId="7B402998">
+            <wp:extent cx="3400425" cy="8528275"/>
+            <wp:effectExtent l="0" t="0" r="0" b="6350"/>
             <wp:docPr id="2" name="Picture 2"/>
             <wp:cNvGraphicFramePr>
               <a:graphicFrameLocks xmlns:a="http://schemas.openxmlformats.org/drawingml/2006/main" noChangeAspect="1"/>
@@ -1180,7 +876,7 @@
                     </pic:cNvPicPr>
                   </pic:nvPicPr>
                   <pic:blipFill>
-                    <a:blip r:embed="rId5">
+                    <a:blip r:embed="rId7">
                       <a:extLst>
                         <a:ext uri="{28A0092B-C50C-407E-A947-70E740481C1C}">
                           <a14:useLocalDpi xmlns:a14="http://schemas.microsoft.com/office/drawing/2010/main" val="0"/>
@@ -1195,7 +891,7 @@
                   <pic:spPr bwMode="auto">
                     <a:xfrm>
                       <a:off x="0" y="0"/>
-                      <a:ext cx="3754326" cy="9415857"/>
+                      <a:ext cx="3428646" cy="8599053"/>
                     </a:xfrm>
                     <a:prstGeom prst="rect">
                       <a:avLst/>
@@ -1218,7 +914,7 @@
         <w:jc w:val="center"/>
         <w:rPr>
           <w:bCs/>
-          <w:i/>
+          <w:iCs/>
           <w:sz w:val="20"/>
           <w:szCs w:val="20"/>
         </w:rPr>
@@ -1226,22 +922,48 @@
       <w:r>
         <w:rPr>
           <w:bCs/>
-          <w:i/>
-          <w:sz w:val="20"/>
-          <w:szCs w:val="20"/>
-        </w:rPr>
-        <w:t>Рис. 1. Основной алгоритм программы</w:t>
-      </w:r>
-    </w:p>
-    <w:p>
-      <w:pPr>
-        <w:spacing w:after="160" w:line="259" w:lineRule="auto"/>
+          <w:iCs/>
+          <w:sz w:val="20"/>
+          <w:szCs w:val="20"/>
+        </w:rPr>
+        <w:t xml:space="preserve">Рисунок. </w:t>
+      </w:r>
+      <w:r>
         <w:rPr>
           <w:bCs/>
-          <w:sz w:val="28"/>
-          <w:szCs w:val="28"/>
-        </w:rPr>
-      </w:pPr>
+          <w:iCs/>
+          <w:sz w:val="20"/>
+          <w:szCs w:val="20"/>
+        </w:rPr>
+        <w:t>1</w:t>
+      </w:r>
+      <w:r>
+        <w:rPr>
+          <w:bCs/>
+          <w:iCs/>
+          <w:sz w:val="20"/>
+          <w:szCs w:val="20"/>
+        </w:rPr>
+        <w:t xml:space="preserve"> </w:t>
+      </w:r>
+      <w:r>
+        <w:rPr>
+          <w:bCs/>
+          <w:iCs/>
+          <w:sz w:val="20"/>
+          <w:szCs w:val="20"/>
+        </w:rPr>
+        <w:softHyphen/>
+      </w:r>
+      <w:r>
+        <w:rPr>
+          <w:bCs/>
+          <w:iCs/>
+          <w:sz w:val="20"/>
+          <w:szCs w:val="20"/>
+        </w:rPr>
+        <w:t>. Основной алгоритм программы</w:t>
+      </w:r>
     </w:p>
     <w:p>
       <w:pPr>
@@ -1259,6 +981,7 @@
           <w:sz w:val="36"/>
           <w:szCs w:val="36"/>
         </w:rPr>
+        <w:lastRenderedPageBreak/>
         <w:t>Текст программы</w:t>
       </w:r>
     </w:p>
@@ -2649,6 +2372,7 @@
         </w:rPr>
         <w:t xml:space="preserve"> </w:t>
       </w:r>
+      <w:proofErr w:type="spellStart"/>
       <w:proofErr w:type="gramStart"/>
       <w:r>
         <w:rPr>
@@ -2657,7 +2381,17 @@
           <w:szCs w:val="20"/>
           <w:lang w:val="en-US"/>
         </w:rPr>
-        <w:t>PrintBinaryChar(</w:t>
+        <w:t>PrintBinaryChar</w:t>
+      </w:r>
+      <w:proofErr w:type="spellEnd"/>
+      <w:r>
+        <w:rPr>
+          <w:rFonts w:ascii="Courier New" w:hAnsi="Courier New" w:cs="Courier New"/>
+          <w:sz w:val="20"/>
+          <w:szCs w:val="20"/>
+          <w:lang w:val="en-US"/>
+        </w:rPr>
+        <w:t>(</w:t>
       </w:r>
       <w:proofErr w:type="gramEnd"/>
       <w:r>
@@ -2851,6 +2585,7 @@
         </w:rPr>
         <w:t>std::</w:t>
       </w:r>
+      <w:proofErr w:type="spellStart"/>
       <w:proofErr w:type="gramEnd"/>
       <w:r>
         <w:rPr>
@@ -2859,7 +2594,17 @@
           <w:szCs w:val="20"/>
           <w:lang w:val="en-US"/>
         </w:rPr>
-        <w:t>cout &lt;&lt; ((</w:t>
+        <w:t>cout</w:t>
+      </w:r>
+      <w:proofErr w:type="spellEnd"/>
+      <w:r>
+        <w:rPr>
+          <w:rFonts w:ascii="Courier New" w:hAnsi="Courier New" w:cs="Courier New"/>
+          <w:sz w:val="20"/>
+          <w:szCs w:val="20"/>
+          <w:lang w:val="en-US"/>
+        </w:rPr>
+        <w:t xml:space="preserve"> &lt;&lt; ((</w:t>
       </w:r>
       <w:proofErr w:type="spellStart"/>
       <w:r>
@@ -2879,7 +2624,27 @@
           <w:szCs w:val="20"/>
           <w:lang w:val="en-US"/>
         </w:rPr>
-        <w:t xml:space="preserve"> &gt;&gt; i) &amp; 1);</w:t>
+        <w:t xml:space="preserve"> &gt;&gt; </w:t>
+      </w:r>
+      <w:proofErr w:type="spellStart"/>
+      <w:r>
+        <w:rPr>
+          <w:rFonts w:ascii="Courier New" w:hAnsi="Courier New" w:cs="Courier New"/>
+          <w:sz w:val="20"/>
+          <w:szCs w:val="20"/>
+          <w:lang w:val="en-US"/>
+        </w:rPr>
+        <w:t>i</w:t>
+      </w:r>
+      <w:proofErr w:type="spellEnd"/>
+      <w:r>
+        <w:rPr>
+          <w:rFonts w:ascii="Courier New" w:hAnsi="Courier New" w:cs="Courier New"/>
+          <w:sz w:val="20"/>
+          <w:szCs w:val="20"/>
+          <w:lang w:val="en-US"/>
+        </w:rPr>
+        <w:t>) &amp; 1);</w:t>
       </w:r>
     </w:p>
     <w:p>
@@ -3381,7 +3146,27 @@
           <w:szCs w:val="20"/>
           <w:lang w:val="en-US"/>
         </w:rPr>
-        <w:t>; i++) {</w:t>
+        <w:t xml:space="preserve">; </w:t>
+      </w:r>
+      <w:proofErr w:type="spellStart"/>
+      <w:r>
+        <w:rPr>
+          <w:rFonts w:ascii="Courier New" w:hAnsi="Courier New" w:cs="Courier New"/>
+          <w:sz w:val="20"/>
+          <w:szCs w:val="20"/>
+          <w:lang w:val="en-US"/>
+        </w:rPr>
+        <w:t>i</w:t>
+      </w:r>
+      <w:proofErr w:type="spellEnd"/>
+      <w:r>
+        <w:rPr>
+          <w:rFonts w:ascii="Courier New" w:hAnsi="Courier New" w:cs="Courier New"/>
+          <w:sz w:val="20"/>
+          <w:szCs w:val="20"/>
+          <w:lang w:val="en-US"/>
+        </w:rPr>
+        <w:t>++) {</w:t>
       </w:r>
     </w:p>
     <w:p>
@@ -4363,6 +4148,7 @@
           <w:sz w:val="20"/>
           <w:szCs w:val="20"/>
         </w:rPr>
+        <w:lastRenderedPageBreak/>
         <w:tab/>
       </w:r>
       <w:r>
@@ -4576,7 +4362,6 @@
           <w:szCs w:val="20"/>
           <w:lang w:val="en-US"/>
         </w:rPr>
-        <w:lastRenderedPageBreak/>
         <w:tab/>
       </w:r>
       <w:r>
@@ -5068,7 +4853,27 @@
           <w:szCs w:val="20"/>
           <w:lang w:val="en-US"/>
         </w:rPr>
-        <w:t xml:space="preserve"> = (i == index / 8</w:t>
+        <w:t xml:space="preserve"> = (</w:t>
+      </w:r>
+      <w:proofErr w:type="spellStart"/>
+      <w:r>
+        <w:rPr>
+          <w:rFonts w:ascii="Courier New" w:hAnsi="Courier New" w:cs="Courier New"/>
+          <w:sz w:val="20"/>
+          <w:szCs w:val="20"/>
+          <w:lang w:val="en-US"/>
+        </w:rPr>
+        <w:t>i</w:t>
+      </w:r>
+      <w:proofErr w:type="spellEnd"/>
+      <w:r>
+        <w:rPr>
+          <w:rFonts w:ascii="Courier New" w:hAnsi="Courier New" w:cs="Courier New"/>
+          <w:sz w:val="20"/>
+          <w:szCs w:val="20"/>
+          <w:lang w:val="en-US"/>
+        </w:rPr>
+        <w:t xml:space="preserve"> == index / 8</w:t>
       </w:r>
       <w:proofErr w:type="gramStart"/>
       <w:r>
@@ -5194,7 +4999,27 @@
           <w:szCs w:val="20"/>
           <w:lang w:val="en-US"/>
         </w:rPr>
-        <w:t xml:space="preserve"> = (i == (index + </w:t>
+        <w:t xml:space="preserve"> = (</w:t>
+      </w:r>
+      <w:proofErr w:type="spellStart"/>
+      <w:r>
+        <w:rPr>
+          <w:rFonts w:ascii="Courier New" w:hAnsi="Courier New" w:cs="Courier New"/>
+          <w:sz w:val="20"/>
+          <w:szCs w:val="20"/>
+          <w:lang w:val="en-US"/>
+        </w:rPr>
+        <w:t>i</w:t>
+      </w:r>
+      <w:proofErr w:type="spellEnd"/>
+      <w:r>
+        <w:rPr>
+          <w:rFonts w:ascii="Courier New" w:hAnsi="Courier New" w:cs="Courier New"/>
+          <w:sz w:val="20"/>
+          <w:szCs w:val="20"/>
+          <w:lang w:val="en-US"/>
+        </w:rPr>
+        <w:t xml:space="preserve"> == (index + </w:t>
       </w:r>
       <w:proofErr w:type="spellStart"/>
       <w:r>
@@ -6191,7 +6016,27 @@
           <w:szCs w:val="20"/>
           <w:lang w:val="en-US"/>
         </w:rPr>
-        <w:t xml:space="preserve"> = (i == index / 8</w:t>
+        <w:t xml:space="preserve"> = (</w:t>
+      </w:r>
+      <w:proofErr w:type="spellStart"/>
+      <w:r>
+        <w:rPr>
+          <w:rFonts w:ascii="Courier New" w:hAnsi="Courier New" w:cs="Courier New"/>
+          <w:sz w:val="20"/>
+          <w:szCs w:val="20"/>
+          <w:lang w:val="en-US"/>
+        </w:rPr>
+        <w:t>i</w:t>
+      </w:r>
+      <w:proofErr w:type="spellEnd"/>
+      <w:r>
+        <w:rPr>
+          <w:rFonts w:ascii="Courier New" w:hAnsi="Courier New" w:cs="Courier New"/>
+          <w:sz w:val="20"/>
+          <w:szCs w:val="20"/>
+          <w:lang w:val="en-US"/>
+        </w:rPr>
+        <w:t xml:space="preserve"> == index / 8</w:t>
       </w:r>
       <w:proofErr w:type="gramStart"/>
       <w:r>
@@ -6259,6 +6104,7 @@
           <w:rFonts w:ascii="Courier New" w:hAnsi="Courier New" w:cs="Courier New"/>
           <w:sz w:val="20"/>
           <w:szCs w:val="20"/>
+          <w:lang w:val="en-US"/>
         </w:rPr>
       </w:pPr>
       <w:r>
@@ -6316,7 +6162,7 @@
           <w:szCs w:val="20"/>
           <w:lang w:val="en-US"/>
         </w:rPr>
-        <w:t xml:space="preserve"> = (i == (index + </w:t>
+        <w:t xml:space="preserve"> = (</w:t>
       </w:r>
       <w:proofErr w:type="spellStart"/>
       <w:r>
@@ -6326,6 +6172,26 @@
           <w:szCs w:val="20"/>
           <w:lang w:val="en-US"/>
         </w:rPr>
+        <w:t>i</w:t>
+      </w:r>
+      <w:proofErr w:type="spellEnd"/>
+      <w:r>
+        <w:rPr>
+          <w:rFonts w:ascii="Courier New" w:hAnsi="Courier New" w:cs="Courier New"/>
+          <w:sz w:val="20"/>
+          <w:szCs w:val="20"/>
+          <w:lang w:val="en-US"/>
+        </w:rPr>
+        <w:t xml:space="preserve"> == (index + </w:t>
+      </w:r>
+      <w:proofErr w:type="spellStart"/>
+      <w:r>
+        <w:rPr>
+          <w:rFonts w:ascii="Courier New" w:hAnsi="Courier New" w:cs="Courier New"/>
+          <w:sz w:val="20"/>
+          <w:szCs w:val="20"/>
+          <w:lang w:val="en-US"/>
+        </w:rPr>
         <w:t>bitAmmount</w:t>
       </w:r>
       <w:proofErr w:type="spellEnd"/>
@@ -6363,8 +6229,9 @@
           <w:rFonts w:ascii="Courier New" w:hAnsi="Courier New" w:cs="Courier New"/>
           <w:sz w:val="20"/>
           <w:szCs w:val="20"/>
-        </w:rPr>
-        <w:t>((</w:t>
+          <w:lang w:val="en-US"/>
+        </w:rPr>
+        <w:t xml:space="preserve">((index + </w:t>
       </w:r>
       <w:proofErr w:type="spellStart"/>
       <w:r>
@@ -6372,8 +6239,9 @@
           <w:rFonts w:ascii="Courier New" w:hAnsi="Courier New" w:cs="Courier New"/>
           <w:sz w:val="20"/>
           <w:szCs w:val="20"/>
-        </w:rPr>
-        <w:t>index</w:t>
+          <w:lang w:val="en-US"/>
+        </w:rPr>
+        <w:t>bitAmmount</w:t>
       </w:r>
       <w:proofErr w:type="spellEnd"/>
       <w:r>
@@ -6381,24 +6249,7 @@
           <w:rFonts w:ascii="Courier New" w:hAnsi="Courier New" w:cs="Courier New"/>
           <w:sz w:val="20"/>
           <w:szCs w:val="20"/>
-        </w:rPr>
-        <w:t xml:space="preserve"> + </w:t>
-      </w:r>
-      <w:proofErr w:type="spellStart"/>
-      <w:r>
-        <w:rPr>
-          <w:rFonts w:ascii="Courier New" w:hAnsi="Courier New" w:cs="Courier New"/>
-          <w:sz w:val="20"/>
-          <w:szCs w:val="20"/>
-        </w:rPr>
-        <w:t>bitAmmount</w:t>
-      </w:r>
-      <w:proofErr w:type="spellEnd"/>
-      <w:r>
-        <w:rPr>
-          <w:rFonts w:ascii="Courier New" w:hAnsi="Courier New" w:cs="Courier New"/>
-          <w:sz w:val="20"/>
-          <w:szCs w:val="20"/>
+          <w:lang w:val="en-US"/>
         </w:rPr>
         <w:t>) % 8</w:t>
       </w:r>
@@ -6408,6 +6259,7 @@
           <w:rFonts w:ascii="Courier New" w:hAnsi="Courier New" w:cs="Courier New"/>
           <w:sz w:val="20"/>
           <w:szCs w:val="20"/>
+          <w:lang w:val="en-US"/>
         </w:rPr>
         <w:t>) :</w:t>
       </w:r>
@@ -6417,6 +6269,7 @@
           <w:rFonts w:ascii="Courier New" w:hAnsi="Courier New" w:cs="Courier New"/>
           <w:sz w:val="20"/>
           <w:szCs w:val="20"/>
+          <w:lang w:val="en-US"/>
         </w:rPr>
         <w:t xml:space="preserve"> 8;</w:t>
       </w:r>
@@ -6446,6 +6299,7 @@
           <w:rFonts w:ascii="Courier New" w:hAnsi="Courier New" w:cs="Courier New"/>
           <w:sz w:val="20"/>
           <w:szCs w:val="20"/>
+          <w:lang w:val="en-US"/>
         </w:rPr>
       </w:pPr>
     </w:p>
@@ -6482,14 +6336,16 @@
           <w:rFonts w:ascii="Courier New" w:hAnsi="Courier New" w:cs="Courier New"/>
           <w:sz w:val="20"/>
           <w:szCs w:val="20"/>
-        </w:rPr>
-        <w:tab/>
-      </w:r>
-      <w:r>
-        <w:rPr>
-          <w:rFonts w:ascii="Courier New" w:hAnsi="Courier New" w:cs="Courier New"/>
-          <w:sz w:val="20"/>
-          <w:szCs w:val="20"/>
+          <w:lang w:val="en-US"/>
+        </w:rPr>
+        <w:tab/>
+      </w:r>
+      <w:r>
+        <w:rPr>
+          <w:rFonts w:ascii="Courier New" w:hAnsi="Courier New" w:cs="Courier New"/>
+          <w:sz w:val="20"/>
+          <w:szCs w:val="20"/>
+          <w:lang w:val="en-US"/>
         </w:rPr>
         <w:tab/>
       </w:r>
@@ -6672,7 +6528,6 @@
           <w:rFonts w:ascii="Courier New" w:hAnsi="Courier New" w:cs="Courier New"/>
           <w:sz w:val="20"/>
           <w:szCs w:val="20"/>
-          <w:lang w:val="en-US"/>
         </w:rPr>
       </w:pPr>
       <w:r>
@@ -6719,7 +6574,24 @@
           <w:szCs w:val="20"/>
           <w:lang w:val="en-US"/>
         </w:rPr>
-        <w:t>number.byte</w:t>
+        <w:t>number</w:t>
+      </w:r>
+      <w:r>
+        <w:rPr>
+          <w:rFonts w:ascii="Courier New" w:hAnsi="Courier New" w:cs="Courier New"/>
+          <w:sz w:val="20"/>
+          <w:szCs w:val="20"/>
+        </w:rPr>
+        <w:t>.</w:t>
+      </w:r>
+      <w:r>
+        <w:rPr>
+          <w:rFonts w:ascii="Courier New" w:hAnsi="Courier New" w:cs="Courier New"/>
+          <w:sz w:val="20"/>
+          <w:szCs w:val="20"/>
+          <w:lang w:val="en-US"/>
+        </w:rPr>
+        <w:t>byte</w:t>
       </w:r>
       <w:proofErr w:type="gramEnd"/>
       <w:r>
@@ -6727,9 +6599,44 @@
           <w:rFonts w:ascii="Courier New" w:hAnsi="Courier New" w:cs="Courier New"/>
           <w:sz w:val="20"/>
           <w:szCs w:val="20"/>
-          <w:lang w:val="en-US"/>
-        </w:rPr>
-        <w:t xml:space="preserve">[i] |= (1 &lt;&lt; j); </w:t>
+        </w:rPr>
+        <w:t>[</w:t>
+      </w:r>
+      <w:proofErr w:type="spellStart"/>
+      <w:r>
+        <w:rPr>
+          <w:rFonts w:ascii="Courier New" w:hAnsi="Courier New" w:cs="Courier New"/>
+          <w:sz w:val="20"/>
+          <w:szCs w:val="20"/>
+          <w:lang w:val="en-US"/>
+        </w:rPr>
+        <w:t>i</w:t>
+      </w:r>
+      <w:proofErr w:type="spellEnd"/>
+      <w:r>
+        <w:rPr>
+          <w:rFonts w:ascii="Courier New" w:hAnsi="Courier New" w:cs="Courier New"/>
+          <w:sz w:val="20"/>
+          <w:szCs w:val="20"/>
+        </w:rPr>
+        <w:t xml:space="preserve">] |= (1 &lt;&lt; </w:t>
+      </w:r>
+      <w:r>
+        <w:rPr>
+          <w:rFonts w:ascii="Courier New" w:hAnsi="Courier New" w:cs="Courier New"/>
+          <w:sz w:val="20"/>
+          <w:szCs w:val="20"/>
+          <w:lang w:val="en-US"/>
+        </w:rPr>
+        <w:t>j</w:t>
+      </w:r>
+      <w:r>
+        <w:rPr>
+          <w:rFonts w:ascii="Courier New" w:hAnsi="Courier New" w:cs="Courier New"/>
+          <w:sz w:val="20"/>
+          <w:szCs w:val="20"/>
+        </w:rPr>
+        <w:t xml:space="preserve">); </w:t>
       </w:r>
       <w:r>
         <w:rPr>
@@ -6737,7 +6644,6 @@
           <w:color w:val="008000"/>
           <w:sz w:val="20"/>
           <w:szCs w:val="20"/>
-          <w:lang w:val="en-US"/>
         </w:rPr>
         <w:t xml:space="preserve">// </w:t>
       </w:r>
@@ -6756,7 +6662,6 @@
           <w:color w:val="008000"/>
           <w:sz w:val="20"/>
           <w:szCs w:val="20"/>
-          <w:lang w:val="en-US"/>
         </w:rPr>
         <w:t xml:space="preserve"> </w:t>
       </w:r>
@@ -6803,36 +6708,40 @@
           <w:rFonts w:ascii="Courier New" w:hAnsi="Courier New" w:cs="Courier New"/>
           <w:sz w:val="20"/>
           <w:szCs w:val="20"/>
-          <w:lang w:val="en-US"/>
-        </w:rPr>
-        <w:tab/>
-      </w:r>
-      <w:r>
-        <w:rPr>
-          <w:rFonts w:ascii="Courier New" w:hAnsi="Courier New" w:cs="Courier New"/>
-          <w:sz w:val="20"/>
-          <w:szCs w:val="20"/>
-          <w:lang w:val="en-US"/>
-        </w:rPr>
-        <w:tab/>
-      </w:r>
-      <w:r>
-        <w:rPr>
-          <w:rFonts w:ascii="Courier New" w:hAnsi="Courier New" w:cs="Courier New"/>
-          <w:sz w:val="20"/>
-          <w:szCs w:val="20"/>
-          <w:lang w:val="en-US"/>
-        </w:rPr>
-        <w:tab/>
-      </w:r>
-      <w:r>
-        <w:rPr>
-          <w:rFonts w:ascii="Courier New" w:hAnsi="Courier New" w:cs="Courier New"/>
-          <w:sz w:val="20"/>
-          <w:szCs w:val="20"/>
-          <w:lang w:val="en-US"/>
-        </w:rPr>
-        <w:tab/>
+        </w:rPr>
+        <w:tab/>
+      </w:r>
+      <w:r>
+        <w:rPr>
+          <w:rFonts w:ascii="Courier New" w:hAnsi="Courier New" w:cs="Courier New"/>
+          <w:sz w:val="20"/>
+          <w:szCs w:val="20"/>
+        </w:rPr>
+        <w:tab/>
+      </w:r>
+      <w:r>
+        <w:rPr>
+          <w:rFonts w:ascii="Courier New" w:hAnsi="Courier New" w:cs="Courier New"/>
+          <w:sz w:val="20"/>
+          <w:szCs w:val="20"/>
+        </w:rPr>
+        <w:tab/>
+      </w:r>
+      <w:r>
+        <w:rPr>
+          <w:rFonts w:ascii="Courier New" w:hAnsi="Courier New" w:cs="Courier New"/>
+          <w:sz w:val="20"/>
+          <w:szCs w:val="20"/>
+        </w:rPr>
+        <w:tab/>
+      </w:r>
+      <w:r>
+        <w:rPr>
+          <w:rFonts w:ascii="Courier New" w:hAnsi="Courier New" w:cs="Courier New"/>
+          <w:sz w:val="20"/>
+          <w:szCs w:val="20"/>
+          <w:lang w:val="en-US"/>
+        </w:rPr>
         <w:t>ones--;</w:t>
       </w:r>
     </w:p>
@@ -7012,7 +6921,6 @@
           <w:rFonts w:ascii="Courier New" w:hAnsi="Courier New" w:cs="Courier New"/>
           <w:sz w:val="20"/>
           <w:szCs w:val="20"/>
-          <w:lang w:val="en-US"/>
         </w:rPr>
       </w:pPr>
       <w:r>
@@ -7059,7 +6967,24 @@
           <w:szCs w:val="20"/>
           <w:lang w:val="en-US"/>
         </w:rPr>
-        <w:t>number.byte</w:t>
+        <w:t>number</w:t>
+      </w:r>
+      <w:r>
+        <w:rPr>
+          <w:rFonts w:ascii="Courier New" w:hAnsi="Courier New" w:cs="Courier New"/>
+          <w:sz w:val="20"/>
+          <w:szCs w:val="20"/>
+        </w:rPr>
+        <w:t>.</w:t>
+      </w:r>
+      <w:r>
+        <w:rPr>
+          <w:rFonts w:ascii="Courier New" w:hAnsi="Courier New" w:cs="Courier New"/>
+          <w:sz w:val="20"/>
+          <w:szCs w:val="20"/>
+          <w:lang w:val="en-US"/>
+        </w:rPr>
+        <w:t>byte</w:t>
       </w:r>
       <w:proofErr w:type="gramEnd"/>
       <w:r>
@@ -7067,9 +6992,44 @@
           <w:rFonts w:ascii="Courier New" w:hAnsi="Courier New" w:cs="Courier New"/>
           <w:sz w:val="20"/>
           <w:szCs w:val="20"/>
-          <w:lang w:val="en-US"/>
-        </w:rPr>
-        <w:t xml:space="preserve">[i] &amp;= ~(1 &lt;&lt; j); </w:t>
+        </w:rPr>
+        <w:t>[</w:t>
+      </w:r>
+      <w:proofErr w:type="spellStart"/>
+      <w:r>
+        <w:rPr>
+          <w:rFonts w:ascii="Courier New" w:hAnsi="Courier New" w:cs="Courier New"/>
+          <w:sz w:val="20"/>
+          <w:szCs w:val="20"/>
+          <w:lang w:val="en-US"/>
+        </w:rPr>
+        <w:t>i</w:t>
+      </w:r>
+      <w:proofErr w:type="spellEnd"/>
+      <w:r>
+        <w:rPr>
+          <w:rFonts w:ascii="Courier New" w:hAnsi="Courier New" w:cs="Courier New"/>
+          <w:sz w:val="20"/>
+          <w:szCs w:val="20"/>
+        </w:rPr>
+        <w:t xml:space="preserve">] &amp;= ~(1 &lt;&lt; </w:t>
+      </w:r>
+      <w:r>
+        <w:rPr>
+          <w:rFonts w:ascii="Courier New" w:hAnsi="Courier New" w:cs="Courier New"/>
+          <w:sz w:val="20"/>
+          <w:szCs w:val="20"/>
+          <w:lang w:val="en-US"/>
+        </w:rPr>
+        <w:t>j</w:t>
+      </w:r>
+      <w:r>
+        <w:rPr>
+          <w:rFonts w:ascii="Courier New" w:hAnsi="Courier New" w:cs="Courier New"/>
+          <w:sz w:val="20"/>
+          <w:szCs w:val="20"/>
+        </w:rPr>
+        <w:t xml:space="preserve">); </w:t>
       </w:r>
       <w:r>
         <w:rPr>
@@ -7077,7 +7037,6 @@
           <w:color w:val="008000"/>
           <w:sz w:val="20"/>
           <w:szCs w:val="20"/>
-          <w:lang w:val="en-US"/>
         </w:rPr>
         <w:t xml:space="preserve">// </w:t>
       </w:r>
@@ -7096,7 +7055,6 @@
           <w:color w:val="008000"/>
           <w:sz w:val="20"/>
           <w:szCs w:val="20"/>
-          <w:lang w:val="en-US"/>
         </w:rPr>
         <w:t xml:space="preserve"> </w:t>
       </w:r>
@@ -7143,36 +7101,40 @@
           <w:rFonts w:ascii="Courier New" w:hAnsi="Courier New" w:cs="Courier New"/>
           <w:sz w:val="20"/>
           <w:szCs w:val="20"/>
-          <w:lang w:val="en-US"/>
-        </w:rPr>
-        <w:tab/>
-      </w:r>
-      <w:r>
-        <w:rPr>
-          <w:rFonts w:ascii="Courier New" w:hAnsi="Courier New" w:cs="Courier New"/>
-          <w:sz w:val="20"/>
-          <w:szCs w:val="20"/>
-          <w:lang w:val="en-US"/>
-        </w:rPr>
-        <w:tab/>
-      </w:r>
-      <w:r>
-        <w:rPr>
-          <w:rFonts w:ascii="Courier New" w:hAnsi="Courier New" w:cs="Courier New"/>
-          <w:sz w:val="20"/>
-          <w:szCs w:val="20"/>
-          <w:lang w:val="en-US"/>
-        </w:rPr>
-        <w:tab/>
-      </w:r>
-      <w:r>
-        <w:rPr>
-          <w:rFonts w:ascii="Courier New" w:hAnsi="Courier New" w:cs="Courier New"/>
-          <w:sz w:val="20"/>
-          <w:szCs w:val="20"/>
-          <w:lang w:val="en-US"/>
-        </w:rPr>
-        <w:tab/>
+        </w:rPr>
+        <w:tab/>
+      </w:r>
+      <w:r>
+        <w:rPr>
+          <w:rFonts w:ascii="Courier New" w:hAnsi="Courier New" w:cs="Courier New"/>
+          <w:sz w:val="20"/>
+          <w:szCs w:val="20"/>
+        </w:rPr>
+        <w:tab/>
+      </w:r>
+      <w:r>
+        <w:rPr>
+          <w:rFonts w:ascii="Courier New" w:hAnsi="Courier New" w:cs="Courier New"/>
+          <w:sz w:val="20"/>
+          <w:szCs w:val="20"/>
+        </w:rPr>
+        <w:tab/>
+      </w:r>
+      <w:r>
+        <w:rPr>
+          <w:rFonts w:ascii="Courier New" w:hAnsi="Courier New" w:cs="Courier New"/>
+          <w:sz w:val="20"/>
+          <w:szCs w:val="20"/>
+        </w:rPr>
+        <w:tab/>
+      </w:r>
+      <w:r>
+        <w:rPr>
+          <w:rFonts w:ascii="Courier New" w:hAnsi="Courier New" w:cs="Courier New"/>
+          <w:sz w:val="20"/>
+          <w:szCs w:val="20"/>
+          <w:lang w:val="en-US"/>
+        </w:rPr>
         <w:t>zeros--;</w:t>
       </w:r>
     </w:p>
@@ -7808,6 +7770,7 @@
           <w:szCs w:val="20"/>
           <w:lang w:val="en-US"/>
         </w:rPr>
+        <w:lastRenderedPageBreak/>
         <w:tab/>
       </w:r>
       <w:r>
@@ -8610,8 +8573,17 @@
           <w:szCs w:val="20"/>
           <w:lang w:val="en-US"/>
         </w:rPr>
-        <w:t>std::</w:t>
-      </w:r>
+        <w:t>std</w:t>
+      </w:r>
+      <w:r>
+        <w:rPr>
+          <w:rFonts w:ascii="Courier New" w:hAnsi="Courier New" w:cs="Courier New"/>
+          <w:sz w:val="20"/>
+          <w:szCs w:val="20"/>
+        </w:rPr>
+        <w:t>::</w:t>
+      </w:r>
+      <w:proofErr w:type="spellStart"/>
       <w:proofErr w:type="gramEnd"/>
       <w:r>
         <w:rPr>
@@ -8620,7 +8592,16 @@
           <w:szCs w:val="20"/>
           <w:lang w:val="en-US"/>
         </w:rPr>
-        <w:t xml:space="preserve">cout &lt;&lt; </w:t>
+        <w:t>cout</w:t>
+      </w:r>
+      <w:proofErr w:type="spellEnd"/>
+      <w:r>
+        <w:rPr>
+          <w:rFonts w:ascii="Courier New" w:hAnsi="Courier New" w:cs="Courier New"/>
+          <w:sz w:val="20"/>
+          <w:szCs w:val="20"/>
+        </w:rPr>
+        <w:t xml:space="preserve"> &lt;&lt; </w:t>
       </w:r>
       <w:r>
         <w:rPr>
@@ -8628,7 +8609,6 @@
           <w:color w:val="A31515"/>
           <w:sz w:val="20"/>
           <w:szCs w:val="20"/>
-          <w:lang w:val="en-US"/>
         </w:rPr>
         <w:t>"</w:t>
       </w:r>
@@ -8647,7 +8627,6 @@
           <w:color w:val="A31515"/>
           <w:sz w:val="20"/>
           <w:szCs w:val="20"/>
-          <w:lang w:val="en-US"/>
         </w:rPr>
         <w:t xml:space="preserve"> </w:t>
       </w:r>
@@ -8666,7 +8645,6 @@
           <w:color w:val="A31515"/>
           <w:sz w:val="20"/>
           <w:szCs w:val="20"/>
-          <w:lang w:val="en-US"/>
         </w:rPr>
         <w:t xml:space="preserve"> </w:t>
       </w:r>
@@ -8685,7 +8663,6 @@
           <w:color w:val="A31515"/>
           <w:sz w:val="20"/>
           <w:szCs w:val="20"/>
-          <w:lang w:val="en-US"/>
         </w:rPr>
         <w:t xml:space="preserve">. </w:t>
       </w:r>
@@ -8732,50 +8709,42 @@
           <w:rFonts w:ascii="Courier New" w:hAnsi="Courier New" w:cs="Courier New"/>
           <w:sz w:val="20"/>
           <w:szCs w:val="20"/>
-        </w:rPr>
-      </w:pPr>
-      <w:r>
-        <w:rPr>
-          <w:rFonts w:ascii="Courier New" w:hAnsi="Courier New" w:cs="Courier New"/>
-          <w:sz w:val="20"/>
-          <w:szCs w:val="20"/>
-        </w:rPr>
-        <w:tab/>
-      </w:r>
-      <w:r>
-        <w:rPr>
-          <w:rFonts w:ascii="Courier New" w:hAnsi="Courier New" w:cs="Courier New"/>
-          <w:sz w:val="20"/>
-          <w:szCs w:val="20"/>
-        </w:rPr>
-        <w:tab/>
-      </w:r>
-      <w:r>
-        <w:rPr>
-          <w:rFonts w:ascii="Courier New" w:hAnsi="Courier New" w:cs="Courier New"/>
-          <w:sz w:val="20"/>
-          <w:szCs w:val="20"/>
-        </w:rPr>
-        <w:tab/>
-      </w:r>
-      <w:proofErr w:type="spellStart"/>
+          <w:lang w:val="en-US"/>
+        </w:rPr>
+      </w:pPr>
+      <w:r>
+        <w:rPr>
+          <w:rFonts w:ascii="Courier New" w:hAnsi="Courier New" w:cs="Courier New"/>
+          <w:sz w:val="20"/>
+          <w:szCs w:val="20"/>
+        </w:rPr>
+        <w:tab/>
+      </w:r>
+      <w:r>
+        <w:rPr>
+          <w:rFonts w:ascii="Courier New" w:hAnsi="Courier New" w:cs="Courier New"/>
+          <w:sz w:val="20"/>
+          <w:szCs w:val="20"/>
+        </w:rPr>
+        <w:tab/>
+      </w:r>
+      <w:r>
+        <w:rPr>
+          <w:rFonts w:ascii="Courier New" w:hAnsi="Courier New" w:cs="Courier New"/>
+          <w:sz w:val="20"/>
+          <w:szCs w:val="20"/>
+        </w:rPr>
+        <w:tab/>
+      </w:r>
       <w:proofErr w:type="gramStart"/>
       <w:r>
         <w:rPr>
           <w:rFonts w:ascii="Courier New" w:hAnsi="Courier New" w:cs="Courier New"/>
           <w:sz w:val="20"/>
           <w:szCs w:val="20"/>
-        </w:rPr>
-        <w:t>std</w:t>
-      </w:r>
-      <w:proofErr w:type="spellEnd"/>
-      <w:r>
-        <w:rPr>
-          <w:rFonts w:ascii="Courier New" w:hAnsi="Courier New" w:cs="Courier New"/>
-          <w:sz w:val="20"/>
-          <w:szCs w:val="20"/>
-        </w:rPr>
-        <w:t>::</w:t>
+          <w:lang w:val="en-US"/>
+        </w:rPr>
+        <w:t>std::</w:t>
       </w:r>
       <w:proofErr w:type="spellStart"/>
       <w:proofErr w:type="gramEnd"/>
@@ -8784,6 +8753,7 @@
           <w:rFonts w:ascii="Courier New" w:hAnsi="Courier New" w:cs="Courier New"/>
           <w:sz w:val="20"/>
           <w:szCs w:val="20"/>
+          <w:lang w:val="en-US"/>
         </w:rPr>
         <w:t>cin.clear</w:t>
       </w:r>
@@ -8793,6 +8763,7 @@
           <w:rFonts w:ascii="Courier New" w:hAnsi="Courier New" w:cs="Courier New"/>
           <w:sz w:val="20"/>
           <w:szCs w:val="20"/>
+          <w:lang w:val="en-US"/>
         </w:rPr>
         <w:t>();</w:t>
       </w:r>
@@ -8830,23 +8801,25 @@
           <w:rFonts w:ascii="Courier New" w:hAnsi="Courier New" w:cs="Courier New"/>
           <w:sz w:val="20"/>
           <w:szCs w:val="20"/>
-        </w:rPr>
-        <w:lastRenderedPageBreak/>
-        <w:tab/>
-      </w:r>
-      <w:r>
-        <w:rPr>
-          <w:rFonts w:ascii="Courier New" w:hAnsi="Courier New" w:cs="Courier New"/>
-          <w:sz w:val="20"/>
-          <w:szCs w:val="20"/>
-        </w:rPr>
-        <w:tab/>
-      </w:r>
-      <w:r>
-        <w:rPr>
-          <w:rFonts w:ascii="Courier New" w:hAnsi="Courier New" w:cs="Courier New"/>
-          <w:sz w:val="20"/>
-          <w:szCs w:val="20"/>
+          <w:lang w:val="en-US"/>
+        </w:rPr>
+        <w:tab/>
+      </w:r>
+      <w:r>
+        <w:rPr>
+          <w:rFonts w:ascii="Courier New" w:hAnsi="Courier New" w:cs="Courier New"/>
+          <w:sz w:val="20"/>
+          <w:szCs w:val="20"/>
+          <w:lang w:val="en-US"/>
+        </w:rPr>
+        <w:tab/>
+      </w:r>
+      <w:r>
+        <w:rPr>
+          <w:rFonts w:ascii="Courier New" w:hAnsi="Courier New" w:cs="Courier New"/>
+          <w:sz w:val="20"/>
+          <w:szCs w:val="20"/>
+          <w:lang w:val="en-US"/>
         </w:rPr>
         <w:tab/>
       </w:r>
@@ -9265,53 +9238,45 @@
           <w:rFonts w:ascii="Courier New" w:hAnsi="Courier New" w:cs="Courier New"/>
           <w:sz w:val="20"/>
           <w:szCs w:val="20"/>
-        </w:rPr>
-      </w:pPr>
-      <w:r>
-        <w:rPr>
-          <w:rFonts w:ascii="Courier New" w:hAnsi="Courier New" w:cs="Courier New"/>
-          <w:sz w:val="20"/>
-          <w:szCs w:val="20"/>
-          <w:lang w:val="en-US"/>
-        </w:rPr>
-        <w:tab/>
-      </w:r>
-      <w:r>
-        <w:rPr>
-          <w:rFonts w:ascii="Courier New" w:hAnsi="Courier New" w:cs="Courier New"/>
-          <w:sz w:val="20"/>
-          <w:szCs w:val="20"/>
-          <w:lang w:val="en-US"/>
-        </w:rPr>
-        <w:tab/>
-      </w:r>
-      <w:r>
-        <w:rPr>
-          <w:rFonts w:ascii="Courier New" w:hAnsi="Courier New" w:cs="Courier New"/>
-          <w:sz w:val="20"/>
-          <w:szCs w:val="20"/>
-          <w:lang w:val="en-US"/>
-        </w:rPr>
-        <w:tab/>
-      </w:r>
-      <w:proofErr w:type="spellStart"/>
+          <w:lang w:val="en-US"/>
+        </w:rPr>
+      </w:pPr>
+      <w:r>
+        <w:rPr>
+          <w:rFonts w:ascii="Courier New" w:hAnsi="Courier New" w:cs="Courier New"/>
+          <w:sz w:val="20"/>
+          <w:szCs w:val="20"/>
+          <w:lang w:val="en-US"/>
+        </w:rPr>
+        <w:tab/>
+      </w:r>
+      <w:r>
+        <w:rPr>
+          <w:rFonts w:ascii="Courier New" w:hAnsi="Courier New" w:cs="Courier New"/>
+          <w:sz w:val="20"/>
+          <w:szCs w:val="20"/>
+          <w:lang w:val="en-US"/>
+        </w:rPr>
+        <w:tab/>
+      </w:r>
+      <w:r>
+        <w:rPr>
+          <w:rFonts w:ascii="Courier New" w:hAnsi="Courier New" w:cs="Courier New"/>
+          <w:sz w:val="20"/>
+          <w:szCs w:val="20"/>
+          <w:lang w:val="en-US"/>
+        </w:rPr>
+        <w:tab/>
+      </w:r>
       <w:proofErr w:type="gramStart"/>
       <w:r>
         <w:rPr>
           <w:rFonts w:ascii="Courier New" w:hAnsi="Courier New" w:cs="Courier New"/>
           <w:sz w:val="20"/>
           <w:szCs w:val="20"/>
-        </w:rPr>
-        <w:t>std</w:t>
-      </w:r>
-      <w:proofErr w:type="spellEnd"/>
-      <w:r>
-        <w:rPr>
-          <w:rFonts w:ascii="Courier New" w:hAnsi="Courier New" w:cs="Courier New"/>
-          <w:sz w:val="20"/>
-          <w:szCs w:val="20"/>
-        </w:rPr>
-        <w:t>::</w:t>
+          <w:lang w:val="en-US"/>
+        </w:rPr>
+        <w:t>std::</w:t>
       </w:r>
       <w:proofErr w:type="spellStart"/>
       <w:proofErr w:type="gramEnd"/>
@@ -9320,6 +9285,7 @@
           <w:rFonts w:ascii="Courier New" w:hAnsi="Courier New" w:cs="Courier New"/>
           <w:sz w:val="20"/>
           <w:szCs w:val="20"/>
+          <w:lang w:val="en-US"/>
         </w:rPr>
         <w:t>cout</w:t>
       </w:r>
@@ -9329,6 +9295,7 @@
           <w:rFonts w:ascii="Courier New" w:hAnsi="Courier New" w:cs="Courier New"/>
           <w:sz w:val="20"/>
           <w:szCs w:val="20"/>
+          <w:lang w:val="en-US"/>
         </w:rPr>
         <w:t xml:space="preserve"> &lt;&lt; </w:t>
       </w:r>
@@ -9338,8 +9305,47 @@
           <w:color w:val="A31515"/>
           <w:sz w:val="20"/>
           <w:szCs w:val="20"/>
-        </w:rPr>
-        <w:t xml:space="preserve">"Введите число, </w:t>
+          <w:lang w:val="en-US"/>
+        </w:rPr>
+        <w:t>"</w:t>
+      </w:r>
+      <w:r>
+        <w:rPr>
+          <w:rFonts w:ascii="Courier New" w:hAnsi="Courier New" w:cs="Courier New"/>
+          <w:color w:val="A31515"/>
+          <w:sz w:val="20"/>
+          <w:szCs w:val="20"/>
+        </w:rPr>
+        <w:t>Введите</w:t>
+      </w:r>
+      <w:r>
+        <w:rPr>
+          <w:rFonts w:ascii="Courier New" w:hAnsi="Courier New" w:cs="Courier New"/>
+          <w:color w:val="A31515"/>
+          <w:sz w:val="20"/>
+          <w:szCs w:val="20"/>
+          <w:lang w:val="en-US"/>
+        </w:rPr>
+        <w:t xml:space="preserve"> </w:t>
+      </w:r>
+      <w:r>
+        <w:rPr>
+          <w:rFonts w:ascii="Courier New" w:hAnsi="Courier New" w:cs="Courier New"/>
+          <w:color w:val="A31515"/>
+          <w:sz w:val="20"/>
+          <w:szCs w:val="20"/>
+        </w:rPr>
+        <w:t>число</w:t>
+      </w:r>
+      <w:r>
+        <w:rPr>
+          <w:rFonts w:ascii="Courier New" w:hAnsi="Courier New" w:cs="Courier New"/>
+          <w:color w:val="A31515"/>
+          <w:sz w:val="20"/>
+          <w:szCs w:val="20"/>
+          <w:lang w:val="en-US"/>
+        </w:rPr>
+        <w:t xml:space="preserve">, </w:t>
       </w:r>
       <w:proofErr w:type="spellStart"/>
       <w:r>
@@ -9358,10 +9364,10 @@
           <w:color w:val="A31515"/>
           <w:sz w:val="20"/>
           <w:szCs w:val="20"/>
-        </w:rPr>
-        <w:t xml:space="preserve"> типу (</w:t>
-      </w:r>
-      <w:proofErr w:type="spellStart"/>
+          <w:lang w:val="en-US"/>
+        </w:rPr>
+        <w:t xml:space="preserve"> </w:t>
+      </w:r>
       <w:r>
         <w:rPr>
           <w:rFonts w:ascii="Courier New" w:hAnsi="Courier New" w:cs="Courier New"/>
@@ -9369,43 +9375,24 @@
           <w:sz w:val="20"/>
           <w:szCs w:val="20"/>
         </w:rPr>
-        <w:t>unsigned</w:t>
-      </w:r>
-      <w:proofErr w:type="spellEnd"/>
+        <w:t>типу</w:t>
+      </w:r>
       <w:r>
         <w:rPr>
           <w:rFonts w:ascii="Courier New" w:hAnsi="Courier New" w:cs="Courier New"/>
           <w:color w:val="A31515"/>
           <w:sz w:val="20"/>
           <w:szCs w:val="20"/>
-        </w:rPr>
-        <w:t xml:space="preserve"> </w:t>
-      </w:r>
-      <w:proofErr w:type="spellStart"/>
-      <w:r>
-        <w:rPr>
-          <w:rFonts w:ascii="Courier New" w:hAnsi="Courier New" w:cs="Courier New"/>
-          <w:color w:val="A31515"/>
-          <w:sz w:val="20"/>
-          <w:szCs w:val="20"/>
-        </w:rPr>
-        <w:t>char</w:t>
-      </w:r>
-      <w:proofErr w:type="spellEnd"/>
-      <w:r>
-        <w:rPr>
-          <w:rFonts w:ascii="Courier New" w:hAnsi="Courier New" w:cs="Courier New"/>
-          <w:color w:val="A31515"/>
-          <w:sz w:val="20"/>
-          <w:szCs w:val="20"/>
-        </w:rPr>
-        <w:t>): "</w:t>
-      </w:r>
-      <w:r>
-        <w:rPr>
-          <w:rFonts w:ascii="Courier New" w:hAnsi="Courier New" w:cs="Courier New"/>
-          <w:sz w:val="20"/>
-          <w:szCs w:val="20"/>
+          <w:lang w:val="en-US"/>
+        </w:rPr>
+        <w:t xml:space="preserve"> (unsigned char): "</w:t>
+      </w:r>
+      <w:r>
+        <w:rPr>
+          <w:rFonts w:ascii="Courier New" w:hAnsi="Courier New" w:cs="Courier New"/>
+          <w:sz w:val="20"/>
+          <w:szCs w:val="20"/>
+          <w:lang w:val="en-US"/>
         </w:rPr>
         <w:t>;</w:t>
       </w:r>
@@ -9443,22 +9430,25 @@
           <w:rFonts w:ascii="Courier New" w:hAnsi="Courier New" w:cs="Courier New"/>
           <w:sz w:val="20"/>
           <w:szCs w:val="20"/>
-        </w:rPr>
-        <w:tab/>
-      </w:r>
-      <w:r>
-        <w:rPr>
-          <w:rFonts w:ascii="Courier New" w:hAnsi="Courier New" w:cs="Courier New"/>
-          <w:sz w:val="20"/>
-          <w:szCs w:val="20"/>
-        </w:rPr>
-        <w:tab/>
-      </w:r>
-      <w:r>
-        <w:rPr>
-          <w:rFonts w:ascii="Courier New" w:hAnsi="Courier New" w:cs="Courier New"/>
-          <w:sz w:val="20"/>
-          <w:szCs w:val="20"/>
+          <w:lang w:val="en-US"/>
+        </w:rPr>
+        <w:tab/>
+      </w:r>
+      <w:r>
+        <w:rPr>
+          <w:rFonts w:ascii="Courier New" w:hAnsi="Courier New" w:cs="Courier New"/>
+          <w:sz w:val="20"/>
+          <w:szCs w:val="20"/>
+          <w:lang w:val="en-US"/>
+        </w:rPr>
+        <w:tab/>
+      </w:r>
+      <w:r>
+        <w:rPr>
+          <w:rFonts w:ascii="Courier New" w:hAnsi="Courier New" w:cs="Courier New"/>
+          <w:sz w:val="20"/>
+          <w:szCs w:val="20"/>
+          <w:lang w:val="en-US"/>
         </w:rPr>
         <w:tab/>
       </w:r>
@@ -10408,7 +10398,26 @@
           <w:lang w:val="en-US"/>
         </w:rPr>
         <w:tab/>
-        <w:t>PrintBinaryChar(</w:t>
+      </w:r>
+      <w:proofErr w:type="spellStart"/>
+      <w:r>
+        <w:rPr>
+          <w:rFonts w:ascii="Courier New" w:hAnsi="Courier New" w:cs="Courier New"/>
+          <w:sz w:val="20"/>
+          <w:szCs w:val="20"/>
+          <w:lang w:val="en-US"/>
+        </w:rPr>
+        <w:t>PrintBinaryChar</w:t>
+      </w:r>
+      <w:proofErr w:type="spellEnd"/>
+      <w:r>
+        <w:rPr>
+          <w:rFonts w:ascii="Courier New" w:hAnsi="Courier New" w:cs="Courier New"/>
+          <w:sz w:val="20"/>
+          <w:szCs w:val="20"/>
+          <w:lang w:val="en-US"/>
+        </w:rPr>
+        <w:t>(</w:t>
       </w:r>
       <w:proofErr w:type="spellStart"/>
       <w:r>
@@ -11075,7 +11084,6 @@
           <w:rFonts w:ascii="Courier New" w:hAnsi="Courier New" w:cs="Courier New"/>
           <w:sz w:val="20"/>
           <w:szCs w:val="20"/>
-          <w:lang w:val="en-US"/>
         </w:rPr>
       </w:pPr>
       <w:r>
@@ -11104,8 +11112,17 @@
           <w:szCs w:val="20"/>
           <w:lang w:val="en-US"/>
         </w:rPr>
-        <w:t>std::</w:t>
-      </w:r>
+        <w:t>std</w:t>
+      </w:r>
+      <w:r>
+        <w:rPr>
+          <w:rFonts w:ascii="Courier New" w:hAnsi="Courier New" w:cs="Courier New"/>
+          <w:sz w:val="20"/>
+          <w:szCs w:val="20"/>
+        </w:rPr>
+        <w:t>::</w:t>
+      </w:r>
+      <w:proofErr w:type="spellStart"/>
       <w:proofErr w:type="gramEnd"/>
       <w:r>
         <w:rPr>
@@ -11114,7 +11131,16 @@
           <w:szCs w:val="20"/>
           <w:lang w:val="en-US"/>
         </w:rPr>
-        <w:t xml:space="preserve">cout &lt;&lt; </w:t>
+        <w:t>cout</w:t>
+      </w:r>
+      <w:proofErr w:type="spellEnd"/>
+      <w:r>
+        <w:rPr>
+          <w:rFonts w:ascii="Courier New" w:hAnsi="Courier New" w:cs="Courier New"/>
+          <w:sz w:val="20"/>
+          <w:szCs w:val="20"/>
+        </w:rPr>
+        <w:t xml:space="preserve"> &lt;&lt; </w:t>
       </w:r>
       <w:r>
         <w:rPr>
@@ -11122,7 +11148,6 @@
           <w:color w:val="A31515"/>
           <w:sz w:val="20"/>
           <w:szCs w:val="20"/>
-          <w:lang w:val="en-US"/>
         </w:rPr>
         <w:t>"</w:t>
       </w:r>
@@ -11141,7 +11166,6 @@
           <w:color w:val="A31515"/>
           <w:sz w:val="20"/>
           <w:szCs w:val="20"/>
-          <w:lang w:val="en-US"/>
         </w:rPr>
         <w:t xml:space="preserve"> </w:t>
       </w:r>
@@ -11160,7 +11184,6 @@
           <w:color w:val="A31515"/>
           <w:sz w:val="20"/>
           <w:szCs w:val="20"/>
-          <w:lang w:val="en-US"/>
         </w:rPr>
         <w:t xml:space="preserve"> </w:t>
       </w:r>
@@ -11179,7 +11202,6 @@
           <w:color w:val="A31515"/>
           <w:sz w:val="20"/>
           <w:szCs w:val="20"/>
-          <w:lang w:val="en-US"/>
         </w:rPr>
         <w:t xml:space="preserve"> </w:t>
       </w:r>
@@ -11198,7 +11220,6 @@
           <w:color w:val="A31515"/>
           <w:sz w:val="20"/>
           <w:szCs w:val="20"/>
-          <w:lang w:val="en-US"/>
         </w:rPr>
         <w:t>: "</w:t>
       </w:r>
@@ -11207,7 +11228,6 @@
           <w:rFonts w:ascii="Courier New" w:hAnsi="Courier New" w:cs="Courier New"/>
           <w:sz w:val="20"/>
           <w:szCs w:val="20"/>
-          <w:lang w:val="en-US"/>
         </w:rPr>
         <w:t>;</w:t>
       </w:r>
@@ -11245,16 +11265,14 @@
           <w:rFonts w:ascii="Courier New" w:hAnsi="Courier New" w:cs="Courier New"/>
           <w:sz w:val="20"/>
           <w:szCs w:val="20"/>
-          <w:lang w:val="en-US"/>
-        </w:rPr>
-        <w:tab/>
-      </w:r>
-      <w:r>
-        <w:rPr>
-          <w:rFonts w:ascii="Courier New" w:hAnsi="Courier New" w:cs="Courier New"/>
-          <w:sz w:val="20"/>
-          <w:szCs w:val="20"/>
-          <w:lang w:val="en-US"/>
+        </w:rPr>
+        <w:tab/>
+      </w:r>
+      <w:r>
+        <w:rPr>
+          <w:rFonts w:ascii="Courier New" w:hAnsi="Courier New" w:cs="Courier New"/>
+          <w:sz w:val="20"/>
+          <w:szCs w:val="20"/>
         </w:rPr>
         <w:tab/>
       </w:r>
@@ -12047,6 +12065,7 @@
           <w:szCs w:val="20"/>
           <w:lang w:val="en-US"/>
         </w:rPr>
+        <w:lastRenderedPageBreak/>
         <w:tab/>
       </w:r>
       <w:r>
@@ -12824,7 +12843,6 @@
           <w:rFonts w:ascii="Courier New" w:hAnsi="Courier New" w:cs="Courier New"/>
           <w:sz w:val="20"/>
           <w:szCs w:val="20"/>
-          <w:lang w:val="en-US"/>
         </w:rPr>
       </w:pPr>
       <w:r>
@@ -12853,8 +12871,17 @@
           <w:szCs w:val="20"/>
           <w:lang w:val="en-US"/>
         </w:rPr>
-        <w:t>std::</w:t>
-      </w:r>
+        <w:t>std</w:t>
+      </w:r>
+      <w:r>
+        <w:rPr>
+          <w:rFonts w:ascii="Courier New" w:hAnsi="Courier New" w:cs="Courier New"/>
+          <w:sz w:val="20"/>
+          <w:szCs w:val="20"/>
+        </w:rPr>
+        <w:t>::</w:t>
+      </w:r>
+      <w:proofErr w:type="spellStart"/>
       <w:proofErr w:type="gramEnd"/>
       <w:r>
         <w:rPr>
@@ -12863,7 +12890,16 @@
           <w:szCs w:val="20"/>
           <w:lang w:val="en-US"/>
         </w:rPr>
-        <w:t xml:space="preserve">cout &lt;&lt; </w:t>
+        <w:t>cout</w:t>
+      </w:r>
+      <w:proofErr w:type="spellEnd"/>
+      <w:r>
+        <w:rPr>
+          <w:rFonts w:ascii="Courier New" w:hAnsi="Courier New" w:cs="Courier New"/>
+          <w:sz w:val="20"/>
+          <w:szCs w:val="20"/>
+        </w:rPr>
+        <w:t xml:space="preserve"> &lt;&lt; </w:t>
       </w:r>
       <w:r>
         <w:rPr>
@@ -12871,7 +12907,6 @@
           <w:color w:val="A31515"/>
           <w:sz w:val="20"/>
           <w:szCs w:val="20"/>
-          <w:lang w:val="en-US"/>
         </w:rPr>
         <w:t>"</w:t>
       </w:r>
@@ -12890,7 +12925,6 @@
           <w:color w:val="A31515"/>
           <w:sz w:val="20"/>
           <w:szCs w:val="20"/>
-          <w:lang w:val="en-US"/>
         </w:rPr>
         <w:t xml:space="preserve"> </w:t>
       </w:r>
@@ -12909,7 +12943,6 @@
           <w:color w:val="A31515"/>
           <w:sz w:val="20"/>
           <w:szCs w:val="20"/>
-          <w:lang w:val="en-US"/>
         </w:rPr>
         <w:t xml:space="preserve"> </w:t>
       </w:r>
@@ -12928,7 +12961,6 @@
           <w:color w:val="A31515"/>
           <w:sz w:val="20"/>
           <w:szCs w:val="20"/>
-          <w:lang w:val="en-US"/>
         </w:rPr>
         <w:t>: "</w:t>
       </w:r>
@@ -12937,7 +12969,6 @@
           <w:rFonts w:ascii="Courier New" w:hAnsi="Courier New" w:cs="Courier New"/>
           <w:sz w:val="20"/>
           <w:szCs w:val="20"/>
-          <w:lang w:val="en-US"/>
         </w:rPr>
         <w:t>;</w:t>
       </w:r>
@@ -12975,16 +13006,14 @@
           <w:rFonts w:ascii="Courier New" w:hAnsi="Courier New" w:cs="Courier New"/>
           <w:sz w:val="20"/>
           <w:szCs w:val="20"/>
-          <w:lang w:val="en-US"/>
-        </w:rPr>
-        <w:tab/>
-      </w:r>
-      <w:r>
-        <w:rPr>
-          <w:rFonts w:ascii="Courier New" w:hAnsi="Courier New" w:cs="Courier New"/>
-          <w:sz w:val="20"/>
-          <w:szCs w:val="20"/>
-          <w:lang w:val="en-US"/>
+        </w:rPr>
+        <w:tab/>
+      </w:r>
+      <w:r>
+        <w:rPr>
+          <w:rFonts w:ascii="Courier New" w:hAnsi="Courier New" w:cs="Courier New"/>
+          <w:sz w:val="20"/>
+          <w:szCs w:val="20"/>
         </w:rPr>
         <w:tab/>
       </w:r>
@@ -13307,6 +13336,7 @@
         </w:rPr>
         <w:tab/>
       </w:r>
+      <w:proofErr w:type="spellStart"/>
       <w:proofErr w:type="gramStart"/>
       <w:r>
         <w:rPr>
@@ -13315,7 +13345,17 @@
           <w:szCs w:val="20"/>
           <w:lang w:val="en-US"/>
         </w:rPr>
-        <w:t>PrintBinaryChar(</w:t>
+        <w:t>PrintBinaryChar</w:t>
+      </w:r>
+      <w:proofErr w:type="spellEnd"/>
+      <w:r>
+        <w:rPr>
+          <w:rFonts w:ascii="Courier New" w:hAnsi="Courier New" w:cs="Courier New"/>
+          <w:sz w:val="20"/>
+          <w:szCs w:val="20"/>
+          <w:lang w:val="en-US"/>
+        </w:rPr>
+        <w:t>(</w:t>
       </w:r>
       <w:proofErr w:type="spellStart"/>
       <w:proofErr w:type="gramEnd"/>
@@ -13588,7 +13628,27 @@
           <w:szCs w:val="20"/>
           <w:lang w:val="en-US"/>
         </w:rPr>
-        <w:t>) &lt;&lt; std::endl;</w:t>
+        <w:t>) &lt;&lt; std::</w:t>
+      </w:r>
+      <w:proofErr w:type="spellStart"/>
+      <w:r>
+        <w:rPr>
+          <w:rFonts w:ascii="Courier New" w:hAnsi="Courier New" w:cs="Courier New"/>
+          <w:sz w:val="20"/>
+          <w:szCs w:val="20"/>
+          <w:lang w:val="en-US"/>
+        </w:rPr>
+        <w:t>endl</w:t>
+      </w:r>
+      <w:proofErr w:type="spellEnd"/>
+      <w:r>
+        <w:rPr>
+          <w:rFonts w:ascii="Courier New" w:hAnsi="Courier New" w:cs="Courier New"/>
+          <w:sz w:val="20"/>
+          <w:szCs w:val="20"/>
+          <w:lang w:val="en-US"/>
+        </w:rPr>
+        <w:t>;</w:t>
       </w:r>
     </w:p>
     <w:p>
@@ -13626,7 +13686,6 @@
           <w:szCs w:val="20"/>
           <w:lang w:val="en-US"/>
         </w:rPr>
-        <w:lastRenderedPageBreak/>
         <w:tab/>
       </w:r>
       <w:r>
@@ -14163,25 +14222,24 @@
       <w:pPr>
         <w:spacing w:after="160" w:line="259" w:lineRule="auto"/>
         <w:rPr>
-          <w:bCs/>
-          <w:sz w:val="28"/>
-          <w:szCs w:val="28"/>
-        </w:rPr>
-      </w:pPr>
+          <w:rFonts w:ascii="Courier New" w:hAnsi="Courier New" w:cs="Courier New"/>
+          <w:sz w:val="20"/>
+          <w:szCs w:val="20"/>
+        </w:rPr>
+      </w:pPr>
+      <w:r>
+        <w:rPr>
+          <w:rFonts w:ascii="Courier New" w:hAnsi="Courier New" w:cs="Courier New"/>
+          <w:sz w:val="20"/>
+          <w:szCs w:val="20"/>
+        </w:rPr>
+        <w:br w:type="page"/>
+      </w:r>
     </w:p>
     <w:p>
       <w:pPr>
         <w:spacing w:after="160" w:line="259" w:lineRule="auto"/>
         <w:jc w:val="center"/>
-        <w:rPr>
-          <w:rFonts w:eastAsiaTheme="minorHAnsi"/>
-          <w:color w:val="000000"/>
-          <w:sz w:val="36"/>
-          <w:szCs w:val="36"/>
-          <w:lang w:eastAsia="en-US"/>
-        </w:rPr>
-      </w:pPr>
-      <w:r>
         <w:rPr>
           <w:rFonts w:eastAsiaTheme="minorHAnsi"/>
           <w:b/>
@@ -14191,8 +14249,7 @@
           <w:szCs w:val="36"/>
           <w:lang w:eastAsia="en-US"/>
         </w:rPr>
-        <w:t xml:space="preserve">Примеры запуска </w:t>
-      </w:r>
+      </w:pPr>
       <w:r>
         <w:rPr>
           <w:rFonts w:eastAsiaTheme="minorHAnsi"/>
@@ -14203,7 +14260,8 @@
           <w:szCs w:val="36"/>
           <w:lang w:eastAsia="en-US"/>
         </w:rPr>
-        <w:t xml:space="preserve">и работы </w:t>
+        <w:lastRenderedPageBreak/>
+        <w:t xml:space="preserve">Примеры запуска </w:t>
       </w:r>
       <w:r>
         <w:rPr>
@@ -14215,7 +14273,61 @@
           <w:szCs w:val="36"/>
           <w:lang w:eastAsia="en-US"/>
         </w:rPr>
+        <w:t xml:space="preserve">и работы </w:t>
+      </w:r>
+      <w:r>
+        <w:rPr>
+          <w:rFonts w:eastAsiaTheme="minorHAnsi"/>
+          <w:b/>
+          <w:bCs/>
+          <w:color w:val="000000"/>
+          <w:sz w:val="36"/>
+          <w:szCs w:val="36"/>
+          <w:lang w:eastAsia="en-US"/>
+        </w:rPr>
         <w:t>программы</w:t>
+      </w:r>
+    </w:p>
+    <w:p>
+      <w:pPr>
+        <w:spacing w:after="160" w:line="259" w:lineRule="auto"/>
+        <w:rPr>
+          <w:rFonts w:eastAsiaTheme="minorHAnsi"/>
+          <w:color w:val="000000"/>
+          <w:sz w:val="28"/>
+          <w:szCs w:val="28"/>
+          <w:lang w:eastAsia="en-US"/>
+        </w:rPr>
+      </w:pPr>
+      <w:r>
+        <w:rPr>
+          <w:rFonts w:eastAsiaTheme="minorHAnsi"/>
+          <w:color w:val="000000"/>
+          <w:sz w:val="28"/>
+          <w:szCs w:val="28"/>
+          <w:lang w:eastAsia="en-US"/>
+        </w:rPr>
+        <w:t xml:space="preserve">   </w:t>
+      </w:r>
+      <w:r>
+        <w:rPr>
+          <w:rFonts w:eastAsiaTheme="minorHAnsi"/>
+          <w:color w:val="000000"/>
+          <w:sz w:val="28"/>
+          <w:szCs w:val="28"/>
+          <w:lang w:eastAsia="en-US"/>
+        </w:rPr>
+        <w:t xml:space="preserve">После запуска программы на экране появляется консоль, в которой </w:t>
+      </w:r>
+      <w:r>
+        <w:rPr>
+          <w:rFonts w:eastAsiaTheme="minorHAnsi"/>
+          <w:color w:val="000000"/>
+          <w:sz w:val="28"/>
+          <w:szCs w:val="28"/>
+          <w:lang w:eastAsia="en-US"/>
+        </w:rPr>
+        <w:t>пользователю предоставляется выбор типа данных (рис 2)</w:t>
       </w:r>
     </w:p>
     <w:p>
@@ -14231,6 +14343,7 @@
       <w:r>
         <w:rPr>
           <w:bCs/>
+          <w:noProof/>
           <w:sz w:val="28"/>
           <w:szCs w:val="28"/>
         </w:rPr>
@@ -14239,210 +14352,6 @@
             <wp:extent cx="5163271" cy="495369"/>
             <wp:effectExtent l="0" t="0" r="0" b="0"/>
             <wp:docPr id="1" name="Picture 1"/>
-            <wp:cNvGraphicFramePr>
-              <a:graphicFrameLocks xmlns:a="http://schemas.openxmlformats.org/drawingml/2006/main" noChangeAspect="1"/>
-            </wp:cNvGraphicFramePr>
-            <a:graphic xmlns:a="http://schemas.openxmlformats.org/drawingml/2006/main">
-              <a:graphicData uri="http://schemas.openxmlformats.org/drawingml/2006/picture">
-                <pic:pic xmlns:pic="http://schemas.openxmlformats.org/drawingml/2006/picture">
-                  <pic:nvPicPr>
-                    <pic:cNvPr id="1" name=""/>
-                    <pic:cNvPicPr/>
-                  </pic:nvPicPr>
-                  <pic:blipFill>
-                    <a:blip r:embed="rId6"/>
-                    <a:stretch>
-                      <a:fillRect/>
-                    </a:stretch>
-                  </pic:blipFill>
-                  <pic:spPr>
-                    <a:xfrm>
-                      <a:off x="0" y="0"/>
-                      <a:ext cx="5163271" cy="495369"/>
-                    </a:xfrm>
-                    <a:prstGeom prst="rect">
-                      <a:avLst/>
-                    </a:prstGeom>
-                  </pic:spPr>
-                </pic:pic>
-              </a:graphicData>
-            </a:graphic>
-          </wp:inline>
-        </w:drawing>
-      </w:r>
-    </w:p>
-    <w:p>
-      <w:pPr>
-        <w:spacing w:after="160" w:line="259" w:lineRule="auto"/>
-        <w:jc w:val="center"/>
-        <w:rPr>
-          <w:bCs/>
-          <w:i/>
-          <w:sz w:val="20"/>
-          <w:szCs w:val="20"/>
-          <w:lang w:val="en-US"/>
-        </w:rPr>
-      </w:pPr>
-      <w:r>
-        <w:rPr>
-          <w:bCs/>
-          <w:i/>
-          <w:sz w:val="20"/>
-          <w:szCs w:val="20"/>
-        </w:rPr>
-        <w:t xml:space="preserve">Рис. </w:t>
-      </w:r>
-      <w:r>
-        <w:rPr>
-          <w:bCs/>
-          <w:i/>
-          <w:sz w:val="20"/>
-          <w:szCs w:val="20"/>
-          <w:lang w:val="en-US"/>
-        </w:rPr>
-        <w:t>2</w:t>
-      </w:r>
-      <w:r>
-        <w:rPr>
-          <w:bCs/>
-          <w:i/>
-          <w:sz w:val="20"/>
-          <w:szCs w:val="20"/>
-        </w:rPr>
-        <w:t xml:space="preserve">. </w:t>
-      </w:r>
-      <w:r>
-        <w:rPr>
-          <w:bCs/>
-          <w:i/>
-          <w:sz w:val="20"/>
-          <w:szCs w:val="20"/>
-        </w:rPr>
-        <w:t>Выбор типа данных</w:t>
-      </w:r>
-    </w:p>
-    <w:p>
-      <w:pPr>
-        <w:spacing w:after="160" w:line="259" w:lineRule="auto"/>
-        <w:jc w:val="center"/>
-        <w:rPr>
-          <w:bCs/>
-          <w:sz w:val="28"/>
-          <w:szCs w:val="28"/>
-        </w:rPr>
-      </w:pPr>
-      <w:r>
-        <w:rPr>
-          <w:bCs/>
-          <w:sz w:val="28"/>
-          <w:szCs w:val="28"/>
-        </w:rPr>
-        <w:drawing>
-          <wp:inline distT="0" distB="0" distL="0" distR="0" wp14:anchorId="4626312A" wp14:editId="4238FDB6">
-            <wp:extent cx="6411220" cy="1009791"/>
-            <wp:effectExtent l="0" t="0" r="8890" b="0"/>
-            <wp:docPr id="3" name="Picture 3"/>
-            <wp:cNvGraphicFramePr>
-              <a:graphicFrameLocks xmlns:a="http://schemas.openxmlformats.org/drawingml/2006/main" noChangeAspect="1"/>
-            </wp:cNvGraphicFramePr>
-            <a:graphic xmlns:a="http://schemas.openxmlformats.org/drawingml/2006/main">
-              <a:graphicData uri="http://schemas.openxmlformats.org/drawingml/2006/picture">
-                <pic:pic xmlns:pic="http://schemas.openxmlformats.org/drawingml/2006/picture">
-                  <pic:nvPicPr>
-                    <pic:cNvPr id="1" name=""/>
-                    <pic:cNvPicPr/>
-                  </pic:nvPicPr>
-                  <pic:blipFill>
-                    <a:blip r:embed="rId7"/>
-                    <a:stretch>
-                      <a:fillRect/>
-                    </a:stretch>
-                  </pic:blipFill>
-                  <pic:spPr>
-                    <a:xfrm>
-                      <a:off x="0" y="0"/>
-                      <a:ext cx="6411220" cy="1009791"/>
-                    </a:xfrm>
-                    <a:prstGeom prst="rect">
-                      <a:avLst/>
-                    </a:prstGeom>
-                  </pic:spPr>
-                </pic:pic>
-              </a:graphicData>
-            </a:graphic>
-          </wp:inline>
-        </w:drawing>
-      </w:r>
-    </w:p>
-    <w:p>
-      <w:pPr>
-        <w:spacing w:after="160" w:line="259" w:lineRule="auto"/>
-        <w:jc w:val="center"/>
-        <w:rPr>
-          <w:bCs/>
-          <w:i/>
-          <w:sz w:val="20"/>
-          <w:szCs w:val="20"/>
-        </w:rPr>
-      </w:pPr>
-      <w:r>
-        <w:rPr>
-          <w:bCs/>
-          <w:i/>
-          <w:sz w:val="20"/>
-          <w:szCs w:val="20"/>
-        </w:rPr>
-        <w:t xml:space="preserve">Рис. </w:t>
-      </w:r>
-      <w:r>
-        <w:rPr>
-          <w:bCs/>
-          <w:i/>
-          <w:sz w:val="20"/>
-          <w:szCs w:val="20"/>
-        </w:rPr>
-        <w:t>3</w:t>
-      </w:r>
-      <w:r>
-        <w:rPr>
-          <w:bCs/>
-          <w:i/>
-          <w:sz w:val="20"/>
-          <w:szCs w:val="20"/>
-        </w:rPr>
-        <w:t xml:space="preserve">. </w:t>
-      </w:r>
-      <w:r>
-        <w:rPr>
-          <w:bCs/>
-          <w:i/>
-          <w:sz w:val="20"/>
-          <w:szCs w:val="20"/>
-        </w:rPr>
-        <w:t>Ввод числа в нужном типе и вывод в двоичном виде</w:t>
-      </w:r>
-    </w:p>
-    <w:p>
-      <w:pPr>
-        <w:spacing w:after="160" w:line="259" w:lineRule="auto"/>
-        <w:jc w:val="center"/>
-        <w:rPr>
-          <w:bCs/>
-          <w:sz w:val="28"/>
-          <w:szCs w:val="28"/>
-        </w:rPr>
-      </w:pPr>
-      <w:r>
-        <w:rPr>
-          <w:bCs/>
-          <w:sz w:val="28"/>
-          <w:szCs w:val="28"/>
-        </w:rPr>
-        <w:drawing>
-          <wp:inline distT="0" distB="0" distL="0" distR="0" wp14:anchorId="39E1C274" wp14:editId="045E01E0">
-            <wp:extent cx="6660515" cy="1532890"/>
-            <wp:effectExtent l="0" t="0" r="6985" b="0"/>
-            <wp:docPr id="12" name="Picture 12"/>
             <wp:cNvGraphicFramePr>
               <a:graphicFrameLocks xmlns:a="http://schemas.openxmlformats.org/drawingml/2006/main" noChangeAspect="1"/>
             </wp:cNvGraphicFramePr>
@@ -14462,7 +14371,7 @@
                   <pic:spPr>
                     <a:xfrm>
                       <a:off x="0" y="0"/>
-                      <a:ext cx="6660515" cy="1532890"/>
+                      <a:ext cx="5163271" cy="495369"/>
                     </a:xfrm>
                     <a:prstGeom prst="rect">
                       <a:avLst/>
@@ -14481,47 +14390,111 @@
         <w:jc w:val="center"/>
         <w:rPr>
           <w:bCs/>
-          <w:i/>
-          <w:sz w:val="20"/>
-          <w:szCs w:val="20"/>
-          <w:lang w:val="en-US"/>
+          <w:iCs/>
+          <w:sz w:val="20"/>
+          <w:szCs w:val="20"/>
         </w:rPr>
       </w:pPr>
       <w:r>
         <w:rPr>
           <w:bCs/>
-          <w:i/>
-          <w:sz w:val="20"/>
-          <w:szCs w:val="20"/>
-        </w:rPr>
-        <w:t xml:space="preserve">Рис. </w:t>
+          <w:iCs/>
+          <w:sz w:val="20"/>
+          <w:szCs w:val="20"/>
+        </w:rPr>
+        <w:t xml:space="preserve">Рисунок. </w:t>
       </w:r>
       <w:r>
         <w:rPr>
           <w:bCs/>
-          <w:i/>
-          <w:sz w:val="20"/>
-          <w:szCs w:val="20"/>
-        </w:rPr>
-        <w:t>4</w:t>
+          <w:iCs/>
+          <w:sz w:val="20"/>
+          <w:szCs w:val="20"/>
+        </w:rPr>
+        <w:t>2</w:t>
       </w:r>
       <w:r>
         <w:rPr>
           <w:bCs/>
-          <w:i/>
-          <w:sz w:val="20"/>
-          <w:szCs w:val="20"/>
-        </w:rPr>
-        <w:t xml:space="preserve">. </w:t>
+          <w:iCs/>
+          <w:sz w:val="20"/>
+          <w:szCs w:val="20"/>
+        </w:rPr>
+        <w:t xml:space="preserve"> </w:t>
       </w:r>
       <w:r>
         <w:rPr>
           <w:bCs/>
-          <w:i/>
-          <w:sz w:val="20"/>
-          <w:szCs w:val="20"/>
-        </w:rPr>
-        <w:t>Ввод старшего разряда, количества бит, а также вывод результата сдвигов</w:t>
+          <w:iCs/>
+          <w:sz w:val="20"/>
+          <w:szCs w:val="20"/>
+        </w:rPr>
+        <w:softHyphen/>
+      </w:r>
+      <w:r>
+        <w:rPr>
+          <w:bCs/>
+          <w:iCs/>
+          <w:sz w:val="20"/>
+          <w:szCs w:val="20"/>
+        </w:rPr>
+        <w:t>Выбор типа данных</w:t>
+      </w:r>
+    </w:p>
+    <w:p>
+      <w:pPr>
+        <w:spacing w:after="160" w:line="259" w:lineRule="auto"/>
+        <w:rPr>
+          <w:bCs/>
+          <w:iCs/>
+          <w:sz w:val="28"/>
+          <w:szCs w:val="28"/>
+        </w:rPr>
+      </w:pPr>
+      <w:r>
+        <w:rPr>
+          <w:bCs/>
+          <w:iCs/>
+          <w:sz w:val="28"/>
+          <w:szCs w:val="28"/>
+        </w:rPr>
+        <w:t xml:space="preserve">   </w:t>
+      </w:r>
+      <w:r>
+        <w:rPr>
+          <w:bCs/>
+          <w:iCs/>
+          <w:sz w:val="28"/>
+          <w:szCs w:val="28"/>
+        </w:rPr>
+        <w:t xml:space="preserve">После выбора данных, производится ввод числа и вывод его </w:t>
+      </w:r>
+      <w:r>
+        <w:rPr>
+          <w:bCs/>
+          <w:iCs/>
+          <w:sz w:val="28"/>
+          <w:szCs w:val="28"/>
+        </w:rPr>
+        <w:t xml:space="preserve">представления </w:t>
+      </w:r>
+      <w:r>
+        <w:rPr>
+          <w:bCs/>
+          <w:iCs/>
+          <w:sz w:val="28"/>
+          <w:szCs w:val="28"/>
+        </w:rPr>
+        <w:t>в двоичном виде</w:t>
+      </w:r>
+      <w:r>
+        <w:rPr>
+          <w:bCs/>
+          <w:iCs/>
+          <w:sz w:val="28"/>
+          <w:szCs w:val="28"/>
+        </w:rPr>
+        <w:t xml:space="preserve"> (рис 3)</w:t>
       </w:r>
     </w:p>
     <w:p>
@@ -14530,23 +14503,22 @@
         <w:jc w:val="center"/>
         <w:rPr>
           <w:bCs/>
-          <w:i/>
-          <w:sz w:val="20"/>
-          <w:szCs w:val="20"/>
+          <w:sz w:val="28"/>
+          <w:szCs w:val="28"/>
         </w:rPr>
       </w:pPr>
       <w:r>
         <w:rPr>
           <w:bCs/>
-          <w:i/>
-          <w:sz w:val="20"/>
-          <w:szCs w:val="20"/>
+          <w:noProof/>
+          <w:sz w:val="28"/>
+          <w:szCs w:val="28"/>
         </w:rPr>
         <w:drawing>
-          <wp:inline distT="0" distB="0" distL="0" distR="0" wp14:anchorId="6F4CEC06" wp14:editId="0B20E345">
-            <wp:extent cx="6660515" cy="1644015"/>
-            <wp:effectExtent l="0" t="0" r="6985" b="0"/>
-            <wp:docPr id="13" name="Picture 13"/>
+          <wp:inline distT="0" distB="0" distL="0" distR="0" wp14:anchorId="4626312A" wp14:editId="60E4634C">
+            <wp:extent cx="6067425" cy="955642"/>
+            <wp:effectExtent l="0" t="0" r="0" b="0"/>
+            <wp:docPr id="3" name="Picture 3"/>
             <wp:cNvGraphicFramePr>
               <a:graphicFrameLocks xmlns:a="http://schemas.openxmlformats.org/drawingml/2006/main" noChangeAspect="1"/>
             </wp:cNvGraphicFramePr>
@@ -14566,7 +14538,7 @@
                   <pic:spPr>
                     <a:xfrm>
                       <a:off x="0" y="0"/>
-                      <a:ext cx="6660515" cy="1644015"/>
+                      <a:ext cx="6117671" cy="963556"/>
                     </a:xfrm>
                     <a:prstGeom prst="rect">
                       <a:avLst/>
@@ -14585,46 +14557,351 @@
         <w:jc w:val="center"/>
         <w:rPr>
           <w:bCs/>
-          <w:i/>
-          <w:sz w:val="20"/>
-          <w:szCs w:val="20"/>
-        </w:rPr>
-      </w:pPr>
-      <w:r>
+          <w:iCs/>
+          <w:sz w:val="20"/>
+          <w:szCs w:val="20"/>
+        </w:rPr>
+      </w:pPr>
+      <w:r>
+        <w:rPr>
+          <w:bCs/>
+          <w:iCs/>
+          <w:sz w:val="20"/>
+          <w:szCs w:val="20"/>
+        </w:rPr>
+        <w:t xml:space="preserve">Рисунок. </w:t>
+      </w:r>
+      <w:r>
+        <w:rPr>
+          <w:bCs/>
+          <w:iCs/>
+          <w:sz w:val="20"/>
+          <w:szCs w:val="20"/>
+        </w:rPr>
+        <w:t>3</w:t>
+      </w:r>
+      <w:r>
+        <w:rPr>
+          <w:bCs/>
+          <w:iCs/>
+          <w:sz w:val="20"/>
+          <w:szCs w:val="20"/>
+        </w:rPr>
+        <w:t xml:space="preserve"> </w:t>
+      </w:r>
+      <w:r>
+        <w:rPr>
+          <w:bCs/>
+          <w:iCs/>
+          <w:sz w:val="20"/>
+          <w:szCs w:val="20"/>
+        </w:rPr>
+        <w:softHyphen/>
+      </w:r>
+      <w:r>
+        <w:rPr>
+          <w:bCs/>
+          <w:iCs/>
+          <w:sz w:val="20"/>
+          <w:szCs w:val="20"/>
+        </w:rPr>
+        <w:t>Ввод числа в нужном типе и вывод в двоичном виде</w:t>
+      </w:r>
+    </w:p>
+    <w:p>
+      <w:pPr>
+        <w:spacing w:after="160" w:line="259" w:lineRule="auto"/>
+        <w:rPr>
+          <w:bCs/>
+          <w:iCs/>
+          <w:sz w:val="28"/>
+          <w:szCs w:val="28"/>
+        </w:rPr>
+      </w:pPr>
+      <w:r>
+        <w:rPr>
+          <w:bCs/>
+          <w:iCs/>
+          <w:sz w:val="28"/>
+          <w:szCs w:val="28"/>
+        </w:rPr>
+        <w:t xml:space="preserve">   Программа запрашивает на ввод номер старшего разряда и количество бит в группе</w:t>
+      </w:r>
+      <w:r>
+        <w:rPr>
+          <w:bCs/>
+          <w:iCs/>
+          <w:sz w:val="28"/>
+          <w:szCs w:val="28"/>
+        </w:rPr>
+        <w:t xml:space="preserve">. В консоли выводится количество единиц и нулей на заданном участке, а </w:t>
+      </w:r>
+      <w:r>
+        <w:rPr>
+          <w:bCs/>
+          <w:iCs/>
+          <w:sz w:val="28"/>
+          <w:szCs w:val="28"/>
+        </w:rPr>
+        <w:t>также</w:t>
+      </w:r>
+      <w:r>
+        <w:rPr>
+          <w:bCs/>
+          <w:iCs/>
+          <w:sz w:val="28"/>
+          <w:szCs w:val="28"/>
+        </w:rPr>
+        <w:t xml:space="preserve"> </w:t>
+      </w:r>
+      <w:r>
+        <w:rPr>
+          <w:bCs/>
+          <w:iCs/>
+          <w:sz w:val="28"/>
+          <w:szCs w:val="28"/>
+        </w:rPr>
+        <w:t>вывод измененного представления числа в двоичном виде для сравнения. (рис 4)</w:t>
+      </w:r>
+    </w:p>
+    <w:p>
+      <w:pPr>
+        <w:spacing w:after="160" w:line="259" w:lineRule="auto"/>
+        <w:jc w:val="center"/>
+        <w:rPr>
+          <w:bCs/>
+          <w:sz w:val="28"/>
+          <w:szCs w:val="28"/>
+        </w:rPr>
+      </w:pPr>
+      <w:r>
+        <w:rPr>
+          <w:bCs/>
+          <w:noProof/>
+          <w:sz w:val="28"/>
+          <w:szCs w:val="28"/>
+        </w:rPr>
+        <w:drawing>
+          <wp:inline distT="0" distB="0" distL="0" distR="0" wp14:anchorId="39E1C274" wp14:editId="201978C4">
+            <wp:extent cx="6050752" cy="1162050"/>
+            <wp:effectExtent l="0" t="0" r="7620" b="0"/>
+            <wp:docPr id="12" name="Picture 12"/>
+            <wp:cNvGraphicFramePr>
+              <a:graphicFrameLocks xmlns:a="http://schemas.openxmlformats.org/drawingml/2006/main" noChangeAspect="1"/>
+            </wp:cNvGraphicFramePr>
+            <a:graphic xmlns:a="http://schemas.openxmlformats.org/drawingml/2006/main">
+              <a:graphicData uri="http://schemas.openxmlformats.org/drawingml/2006/picture">
+                <pic:pic xmlns:pic="http://schemas.openxmlformats.org/drawingml/2006/picture">
+                  <pic:nvPicPr>
+                    <pic:cNvPr id="1" name=""/>
+                    <pic:cNvPicPr/>
+                  </pic:nvPicPr>
+                  <pic:blipFill rotWithShape="1">
+                    <a:blip r:embed="rId10"/>
+                    <a:srcRect b="16553"/>
+                    <a:stretch/>
+                  </pic:blipFill>
+                  <pic:spPr bwMode="auto">
+                    <a:xfrm>
+                      <a:off x="0" y="0"/>
+                      <a:ext cx="6111709" cy="1173757"/>
+                    </a:xfrm>
+                    <a:prstGeom prst="rect">
+                      <a:avLst/>
+                    </a:prstGeom>
+                    <a:ln>
+                      <a:noFill/>
+                    </a:ln>
+                    <a:extLst>
+                      <a:ext uri="{53640926-AAD7-44D8-BBD7-CCE9431645EC}">
+                        <a14:shadowObscured xmlns:a14="http://schemas.microsoft.com/office/drawing/2010/main"/>
+                      </a:ext>
+                    </a:extLst>
+                  </pic:spPr>
+                </pic:pic>
+              </a:graphicData>
+            </a:graphic>
+          </wp:inline>
+        </w:drawing>
+      </w:r>
+    </w:p>
+    <w:p>
+      <w:pPr>
+        <w:spacing w:after="160" w:line="259" w:lineRule="auto"/>
+        <w:jc w:val="center"/>
+        <w:rPr>
+          <w:bCs/>
+          <w:iCs/>
+          <w:sz w:val="20"/>
+          <w:szCs w:val="20"/>
+        </w:rPr>
+      </w:pPr>
+      <w:r>
+        <w:rPr>
+          <w:bCs/>
+          <w:iCs/>
+          <w:sz w:val="20"/>
+          <w:szCs w:val="20"/>
+        </w:rPr>
+        <w:t>Рисунок</w:t>
+      </w:r>
+      <w:r>
+        <w:rPr>
+          <w:bCs/>
+          <w:iCs/>
+          <w:sz w:val="20"/>
+          <w:szCs w:val="20"/>
+        </w:rPr>
+        <w:t>.</w:t>
+      </w:r>
+      <w:r>
+        <w:rPr>
+          <w:bCs/>
+          <w:iCs/>
+          <w:sz w:val="20"/>
+          <w:szCs w:val="20"/>
+        </w:rPr>
+        <w:t xml:space="preserve"> </w:t>
+      </w:r>
+      <w:r>
+        <w:rPr>
+          <w:bCs/>
+          <w:iCs/>
+          <w:sz w:val="20"/>
+          <w:szCs w:val="20"/>
+        </w:rPr>
+        <w:t xml:space="preserve">4 </w:t>
+      </w:r>
+      <w:r>
+        <w:rPr>
+          <w:bCs/>
+          <w:iCs/>
+          <w:sz w:val="20"/>
+          <w:szCs w:val="20"/>
+        </w:rPr>
+        <w:softHyphen/>
+      </w:r>
+      <w:r>
+        <w:rPr>
+          <w:bCs/>
+          <w:iCs/>
+          <w:sz w:val="20"/>
+          <w:szCs w:val="20"/>
+        </w:rPr>
+        <w:t>Ввод старшего разряда, количества бит, а также вывод результата сдвигов</w:t>
+      </w:r>
+    </w:p>
+    <w:p>
+      <w:pPr>
+        <w:spacing w:after="160" w:line="259" w:lineRule="auto"/>
+        <w:rPr>
+          <w:bCs/>
+          <w:iCs/>
+          <w:sz w:val="28"/>
+          <w:szCs w:val="28"/>
+        </w:rPr>
+      </w:pPr>
+      <w:r>
+        <w:rPr>
+          <w:bCs/>
+          <w:iCs/>
+          <w:sz w:val="28"/>
+          <w:szCs w:val="28"/>
+        </w:rPr>
+        <w:t xml:space="preserve">   Далее программа продолжает свою работу и предлагает заново ввести тип данных</w:t>
+      </w:r>
+      <w:r>
+        <w:rPr>
+          <w:bCs/>
+          <w:iCs/>
+          <w:sz w:val="28"/>
+          <w:szCs w:val="28"/>
+        </w:rPr>
+        <w:t>. Для окончания работы требуется нажать</w:t>
+      </w:r>
+      <w:r>
+        <w:rPr>
+          <w:bCs/>
+          <w:iCs/>
+          <w:sz w:val="28"/>
+          <w:szCs w:val="28"/>
+        </w:rPr>
+        <w:t xml:space="preserve"> </w:t>
+      </w:r>
+      <w:r>
+        <w:rPr>
+          <w:bCs/>
+          <w:iCs/>
+          <w:sz w:val="28"/>
+          <w:szCs w:val="28"/>
+          <w:lang w:val="en-US"/>
+        </w:rPr>
+        <w:t>ESC</w:t>
+      </w:r>
+      <w:r>
+        <w:rPr>
+          <w:bCs/>
+          <w:iCs/>
+          <w:sz w:val="28"/>
+          <w:szCs w:val="28"/>
+        </w:rPr>
+        <w:t>.</w:t>
+      </w:r>
+    </w:p>
+    <w:p>
+      <w:pPr>
+        <w:spacing w:after="160" w:line="259" w:lineRule="auto"/>
+        <w:jc w:val="center"/>
         <w:rPr>
           <w:bCs/>
           <w:i/>
           <w:sz w:val="20"/>
           <w:szCs w:val="20"/>
         </w:rPr>
-        <w:t xml:space="preserve">Рис. </w:t>
-      </w:r>
+      </w:pPr>
       <w:r>
         <w:rPr>
           <w:bCs/>
           <w:i/>
-          <w:sz w:val="20"/>
-          <w:szCs w:val="20"/>
-        </w:rPr>
-        <w:t>5</w:t>
-      </w:r>
-      <w:r>
-        <w:rPr>
-          <w:bCs/>
-          <w:i/>
-          <w:sz w:val="20"/>
-          <w:szCs w:val="20"/>
-        </w:rPr>
-        <w:t xml:space="preserve">. </w:t>
-      </w:r>
-      <w:r>
-        <w:rPr>
-          <w:bCs/>
-          <w:i/>
-          <w:sz w:val="20"/>
-          <w:szCs w:val="20"/>
-        </w:rPr>
-        <w:t>Ожидание ввода следующего числа</w:t>
+          <w:noProof/>
+          <w:sz w:val="20"/>
+          <w:szCs w:val="20"/>
+        </w:rPr>
+        <w:drawing>
+          <wp:inline distT="0" distB="0" distL="0" distR="0" wp14:anchorId="6F4CEC06" wp14:editId="01EF3CDC">
+            <wp:extent cx="6041390" cy="1491196"/>
+            <wp:effectExtent l="0" t="0" r="0" b="0"/>
+            <wp:docPr id="13" name="Picture 13"/>
+            <wp:cNvGraphicFramePr>
+              <a:graphicFrameLocks xmlns:a="http://schemas.openxmlformats.org/drawingml/2006/main" noChangeAspect="1"/>
+            </wp:cNvGraphicFramePr>
+            <a:graphic xmlns:a="http://schemas.openxmlformats.org/drawingml/2006/main">
+              <a:graphicData uri="http://schemas.openxmlformats.org/drawingml/2006/picture">
+                <pic:pic xmlns:pic="http://schemas.openxmlformats.org/drawingml/2006/picture">
+                  <pic:nvPicPr>
+                    <pic:cNvPr id="1" name=""/>
+                    <pic:cNvPicPr/>
+                  </pic:nvPicPr>
+                  <pic:blipFill>
+                    <a:blip r:embed="rId11"/>
+                    <a:stretch>
+                      <a:fillRect/>
+                    </a:stretch>
+                  </pic:blipFill>
+                  <pic:spPr>
+                    <a:xfrm>
+                      <a:off x="0" y="0"/>
+                      <a:ext cx="6083717" cy="1501644"/>
+                    </a:xfrm>
+                    <a:prstGeom prst="rect">
+                      <a:avLst/>
+                    </a:prstGeom>
+                  </pic:spPr>
+                </pic:pic>
+              </a:graphicData>
+            </a:graphic>
+          </wp:inline>
+        </w:drawing>
       </w:r>
     </w:p>
     <w:p>
@@ -14633,55 +14910,174 @@
         <w:jc w:val="center"/>
         <w:rPr>
           <w:bCs/>
-          <w:i/>
-          <w:sz w:val="20"/>
-          <w:szCs w:val="20"/>
-        </w:rPr>
-      </w:pPr>
-    </w:p>
-    <w:p>
-      <w:pPr>
-        <w:spacing w:after="160" w:line="259" w:lineRule="auto"/>
-        <w:jc w:val="center"/>
+          <w:iCs/>
+          <w:sz w:val="20"/>
+          <w:szCs w:val="20"/>
+        </w:rPr>
+      </w:pPr>
+      <w:r>
         <w:rPr>
           <w:bCs/>
-          <w:i/>
-          <w:sz w:val="20"/>
-          <w:szCs w:val="20"/>
-        </w:rPr>
-      </w:pPr>
-    </w:p>
-    <w:p>
-      <w:pPr>
-        <w:spacing w:after="160" w:line="259" w:lineRule="auto"/>
-        <w:jc w:val="center"/>
+          <w:iCs/>
+          <w:sz w:val="20"/>
+          <w:szCs w:val="20"/>
+        </w:rPr>
+        <w:t>Рис</w:t>
+      </w:r>
+      <w:r>
         <w:rPr>
           <w:bCs/>
-          <w:i/>
-          <w:sz w:val="20"/>
-          <w:szCs w:val="20"/>
-        </w:rPr>
-      </w:pPr>
-    </w:p>
-    <w:p>
-      <w:pPr>
-        <w:spacing w:after="160" w:line="259" w:lineRule="auto"/>
+          <w:iCs/>
+          <w:sz w:val="20"/>
+          <w:szCs w:val="20"/>
+        </w:rPr>
+        <w:t>унок.</w:t>
+      </w:r>
+      <w:r>
         <w:rPr>
           <w:bCs/>
-          <w:i/>
-          <w:sz w:val="20"/>
-          <w:szCs w:val="20"/>
-        </w:rPr>
-      </w:pPr>
+          <w:iCs/>
+          <w:sz w:val="20"/>
+          <w:szCs w:val="20"/>
+        </w:rPr>
+        <w:t xml:space="preserve"> </w:t>
+      </w:r>
+      <w:r>
+        <w:rPr>
+          <w:bCs/>
+          <w:iCs/>
+          <w:sz w:val="20"/>
+          <w:szCs w:val="20"/>
+        </w:rPr>
+        <w:t>5</w:t>
+      </w:r>
+      <w:r>
+        <w:rPr>
+          <w:bCs/>
+          <w:iCs/>
+          <w:sz w:val="20"/>
+          <w:szCs w:val="20"/>
+        </w:rPr>
+        <w:t xml:space="preserve"> </w:t>
+      </w:r>
+      <w:r>
+        <w:rPr>
+          <w:bCs/>
+          <w:iCs/>
+          <w:sz w:val="20"/>
+          <w:szCs w:val="20"/>
+        </w:rPr>
+        <w:softHyphen/>
+      </w:r>
+      <w:r>
+        <w:rPr>
+          <w:bCs/>
+          <w:iCs/>
+          <w:sz w:val="20"/>
+          <w:szCs w:val="20"/>
+        </w:rPr>
+        <w:t xml:space="preserve"> </w:t>
+      </w:r>
+      <w:r>
+        <w:rPr>
+          <w:bCs/>
+          <w:iCs/>
+          <w:sz w:val="20"/>
+          <w:szCs w:val="20"/>
+        </w:rPr>
+        <w:t>Ожидание ввода следующего числа</w:t>
+      </w:r>
     </w:p>
     <w:sectPr>
+      <w:footerReference w:type="default" r:id="rId12"/>
       <w:pgSz w:w="11906" w:h="16838"/>
-      <w:pgMar w:top="426" w:right="850" w:bottom="426" w:left="567" w:header="708" w:footer="708" w:gutter="0"/>
+      <w:pgMar w:top="1134" w:right="567" w:bottom="1134" w:left="1701" w:header="709" w:footer="709" w:gutter="0"/>
       <w:cols w:space="708"/>
+      <w:titlePg/>
       <w:docGrid w:linePitch="360"/>
     </w:sectPr>
   </w:body>
 </w:document>
+</file>
+
+<file path=word/endnotes.xml><?xml version="1.0" encoding="utf-8"?>
+<w:endnotes xmlns:wpc="http://schemas.microsoft.com/office/word/2010/wordprocessingCanvas" xmlns:cx="http://schemas.microsoft.com/office/drawing/2014/chartex" xmlns:cx1="http://schemas.microsoft.com/office/drawing/2015/9/8/chartex" xmlns:cx2="http://schemas.microsoft.com/office/drawing/2015/10/21/chartex" xmlns:cx3="http://schemas.microsoft.com/office/drawing/2016/5/9/chartex" xmlns:cx4="http://schemas.microsoft.com/office/drawing/2016/5/10/chartex" xmlns:cx5="http://schemas.microsoft.com/office/drawing/2016/5/11/chartex" xmlns:cx6="http://schemas.microsoft.com/office/drawing/2016/5/12/chartex" xmlns:cx7="http://schemas.microsoft.com/office/drawing/2016/5/13/chartex" xmlns:cx8="http://schemas.microsoft.com/office/drawing/2016/5/14/chartex" xmlns:mc="http://schemas.openxmlformats.org/markup-compatibility/2006" xmlns:aink="http://schemas.microsoft.com/office/drawing/2016/ink" xmlns:am3d="http://schemas.microsoft.com/office/drawing/2017/model3d" xmlns:o="urn:schemas-microsoft-com:office:office" xmlns:r="http://schemas.openxmlformats.org/officeDocument/2006/relationships" xmlns:m="http://schemas.openxmlformats.org/officeDocument/2006/math" xmlns:v="urn:schemas-microsoft-com:vml" xmlns:wp14="http://schemas.microsoft.com/office/word/2010/wordprocessingDrawing" xmlns:wp="http://schemas.openxmlformats.org/drawingml/2006/wordprocessingDrawing" xmlns:w10="urn:schemas-microsoft-com:office:word" xmlns:w="http://schemas.openxmlformats.org/wordprocessingml/2006/main" xmlns:w14="http://schemas.microsoft.com/office/word/2010/wordml" xmlns:w15="http://schemas.microsoft.com/office/word/2012/wordml" xmlns:w16cex="http://schemas.microsoft.com/office/word/2018/wordml/cex" xmlns:w16cid="http://schemas.microsoft.com/office/word/2016/wordml/cid" xmlns:w16="http://schemas.microsoft.com/office/word/2018/wordml" xmlns:w16sdtdh="http://schemas.microsoft.com/office/word/2020/wordml/sdtdatahash" xmlns:w16se="http://schemas.microsoft.com/office/word/2015/wordml/symex" xmlns:wpg="http://schemas.microsoft.com/office/word/2010/wordprocessingGroup" xmlns:wpi="http://schemas.microsoft.com/office/word/2010/wordprocessingInk" xmlns:wne="http://schemas.microsoft.com/office/word/2006/wordml" xmlns:wps="http://schemas.microsoft.com/office/word/2010/wordprocessingShape" mc:Ignorable="w14 w15 w16se w16cid w16 w16cex w16sdtdh wp14">
+  <w:endnote w:type="separator" w:id="-1">
+    <w:p>
+      <w:r>
+        <w:separator/>
+      </w:r>
+    </w:p>
+  </w:endnote>
+  <w:endnote w:type="continuationSeparator" w:id="0">
+    <w:p>
+      <w:r>
+        <w:continuationSeparator/>
+      </w:r>
+    </w:p>
+  </w:endnote>
+</w:endnotes>
+</file>
+
+<file path=word/footer1.xml><?xml version="1.0" encoding="utf-8"?>
+<w:ftr xmlns:wpc="http://schemas.microsoft.com/office/word/2010/wordprocessingCanvas" xmlns:cx="http://schemas.microsoft.com/office/drawing/2014/chartex" xmlns:cx1="http://schemas.microsoft.com/office/drawing/2015/9/8/chartex" xmlns:cx2="http://schemas.microsoft.com/office/drawing/2015/10/21/chartex" xmlns:cx3="http://schemas.microsoft.com/office/drawing/2016/5/9/chartex" xmlns:cx4="http://schemas.microsoft.com/office/drawing/2016/5/10/chartex" xmlns:cx5="http://schemas.microsoft.com/office/drawing/2016/5/11/chartex" xmlns:cx6="http://schemas.microsoft.com/office/drawing/2016/5/12/chartex" xmlns:cx7="http://schemas.microsoft.com/office/drawing/2016/5/13/chartex" xmlns:cx8="http://schemas.microsoft.com/office/drawing/2016/5/14/chartex" xmlns:mc="http://schemas.openxmlformats.org/markup-compatibility/2006" xmlns:aink="http://schemas.microsoft.com/office/drawing/2016/ink" xmlns:am3d="http://schemas.microsoft.com/office/drawing/2017/model3d" xmlns:o="urn:schemas-microsoft-com:office:office" xmlns:r="http://schemas.openxmlformats.org/officeDocument/2006/relationships" xmlns:m="http://schemas.openxmlformats.org/officeDocument/2006/math" xmlns:v="urn:schemas-microsoft-com:vml" xmlns:wp14="http://schemas.microsoft.com/office/word/2010/wordprocessingDrawing" xmlns:wp="http://schemas.openxmlformats.org/drawingml/2006/wordprocessingDrawing" xmlns:w10="urn:schemas-microsoft-com:office:word" xmlns:w="http://schemas.openxmlformats.org/wordprocessingml/2006/main" xmlns:w14="http://schemas.microsoft.com/office/word/2010/wordml" xmlns:w15="http://schemas.microsoft.com/office/word/2012/wordml" xmlns:w16cex="http://schemas.microsoft.com/office/word/2018/wordml/cex" xmlns:w16cid="http://schemas.microsoft.com/office/word/2016/wordml/cid" xmlns:w16="http://schemas.microsoft.com/office/word/2018/wordml" xmlns:w16sdtdh="http://schemas.microsoft.com/office/word/2020/wordml/sdtdatahash" xmlns:w16se="http://schemas.microsoft.com/office/word/2015/wordml/symex" xmlns:wpg="http://schemas.microsoft.com/office/word/2010/wordprocessingGroup" xmlns:wpi="http://schemas.microsoft.com/office/word/2010/wordprocessingInk" xmlns:wne="http://schemas.microsoft.com/office/word/2006/wordml" xmlns:wps="http://schemas.microsoft.com/office/word/2010/wordprocessingShape" mc:Ignorable="w14 w15 w16se w16cid w16 w16cex w16sdtdh wp14">
+  <w:sdt>
+    <w:sdtPr>
+      <w:id w:val="641162594"/>
+      <w:docPartObj>
+        <w:docPartGallery w:val="Page Numbers (Bottom of Page)"/>
+        <w:docPartUnique/>
+      </w:docPartObj>
+    </w:sdtPr>
+    <w:sdtContent>
+      <w:p>
+        <w:pPr>
+          <w:pStyle w:val="a7"/>
+          <w:jc w:val="center"/>
+        </w:pPr>
+        <w:r>
+          <w:fldChar w:fldCharType="begin"/>
+        </w:r>
+        <w:r>
+          <w:instrText>PAGE   \* MERGEFORMAT</w:instrText>
+        </w:r>
+        <w:r>
+          <w:fldChar w:fldCharType="separate"/>
+        </w:r>
+        <w:r>
+          <w:t>2</w:t>
+        </w:r>
+        <w:r>
+          <w:fldChar w:fldCharType="end"/>
+        </w:r>
+      </w:p>
+    </w:sdtContent>
+  </w:sdt>
+  <w:p>
+    <w:pPr>
+      <w:pStyle w:val="a7"/>
+    </w:pPr>
+  </w:p>
+</w:ftr>
+</file>
+
+<file path=word/footnotes.xml><?xml version="1.0" encoding="utf-8"?>
+<w:footnotes xmlns:wpc="http://schemas.microsoft.com/office/word/2010/wordprocessingCanvas" xmlns:cx="http://schemas.microsoft.com/office/drawing/2014/chartex" xmlns:cx1="http://schemas.microsoft.com/office/drawing/2015/9/8/chartex" xmlns:cx2="http://schemas.microsoft.com/office/drawing/2015/10/21/chartex" xmlns:cx3="http://schemas.microsoft.com/office/drawing/2016/5/9/chartex" xmlns:cx4="http://schemas.microsoft.com/office/drawing/2016/5/10/chartex" xmlns:cx5="http://schemas.microsoft.com/office/drawing/2016/5/11/chartex" xmlns:cx6="http://schemas.microsoft.com/office/drawing/2016/5/12/chartex" xmlns:cx7="http://schemas.microsoft.com/office/drawing/2016/5/13/chartex" xmlns:cx8="http://schemas.microsoft.com/office/drawing/2016/5/14/chartex" xmlns:mc="http://schemas.openxmlformats.org/markup-compatibility/2006" xmlns:aink="http://schemas.microsoft.com/office/drawing/2016/ink" xmlns:am3d="http://schemas.microsoft.com/office/drawing/2017/model3d" xmlns:o="urn:schemas-microsoft-com:office:office" xmlns:r="http://schemas.openxmlformats.org/officeDocument/2006/relationships" xmlns:m="http://schemas.openxmlformats.org/officeDocument/2006/math" xmlns:v="urn:schemas-microsoft-com:vml" xmlns:wp14="http://schemas.microsoft.com/office/word/2010/wordprocessingDrawing" xmlns:wp="http://schemas.openxmlformats.org/drawingml/2006/wordprocessingDrawing" xmlns:w10="urn:schemas-microsoft-com:office:word" xmlns:w="http://schemas.openxmlformats.org/wordprocessingml/2006/main" xmlns:w14="http://schemas.microsoft.com/office/word/2010/wordml" xmlns:w15="http://schemas.microsoft.com/office/word/2012/wordml" xmlns:w16cex="http://schemas.microsoft.com/office/word/2018/wordml/cex" xmlns:w16cid="http://schemas.microsoft.com/office/word/2016/wordml/cid" xmlns:w16="http://schemas.microsoft.com/office/word/2018/wordml" xmlns:w16sdtdh="http://schemas.microsoft.com/office/word/2020/wordml/sdtdatahash" xmlns:w16se="http://schemas.microsoft.com/office/word/2015/wordml/symex" xmlns:wpg="http://schemas.microsoft.com/office/word/2010/wordprocessingGroup" xmlns:wpi="http://schemas.microsoft.com/office/word/2010/wordprocessingInk" xmlns:wne="http://schemas.microsoft.com/office/word/2006/wordml" xmlns:wps="http://schemas.microsoft.com/office/word/2010/wordprocessingShape" mc:Ignorable="w14 w15 w16se w16cid w16 w16cex w16sdtdh wp14">
+  <w:footnote w:type="separator" w:id="-1">
+    <w:p>
+      <w:r>
+        <w:separator/>
+      </w:r>
+    </w:p>
+  </w:footnote>
+  <w:footnote w:type="continuationSeparator" w:id="0">
+    <w:p>
+      <w:r>
+        <w:continuationSeparator/>
+      </w:r>
+    </w:p>
+  </w:footnote>
+</w:footnotes>
 </file>
 
 <file path=word/numbering.xml><?xml version="1.0" encoding="utf-8"?>
@@ -15265,7 +15661,7 @@
     <w:lsdException w:name="Unresolved Mention" w:semiHidden="1" w:unhideWhenUsed="1"/>
     <w:lsdException w:name="Smart Link" w:semiHidden="1" w:unhideWhenUsed="1"/>
   </w:latentStyles>
-  <w:style w:type="paragraph" w:default="1" w:styleId="Normal">
+  <w:style w:type="paragraph" w:default="1" w:styleId="a">
     <w:name w:val="Normal"/>
     <w:qFormat/>
     <w:rsid w:val="00B549B0"/>
@@ -15279,13 +15675,13 @@
       <w:lang w:eastAsia="ru-RU"/>
     </w:rPr>
   </w:style>
-  <w:style w:type="character" w:default="1" w:styleId="DefaultParagraphFont">
+  <w:style w:type="character" w:default="1" w:styleId="a0">
     <w:name w:val="Default Paragraph Font"/>
     <w:uiPriority w:val="1"/>
     <w:semiHidden/>
     <w:unhideWhenUsed/>
   </w:style>
-  <w:style w:type="table" w:default="1" w:styleId="TableNormal">
+  <w:style w:type="table" w:default="1" w:styleId="a1">
     <w:name w:val="Normal Table"/>
     <w:uiPriority w:val="99"/>
     <w:semiHidden/>
@@ -15300,7 +15696,7 @@
       </w:tblCellMar>
     </w:tblPr>
   </w:style>
-  <w:style w:type="numbering" w:default="1" w:styleId="NoList">
+  <w:style w:type="numbering" w:default="1" w:styleId="a2">
     <w:name w:val="No List"/>
     <w:uiPriority w:val="99"/>
     <w:semiHidden/>
@@ -15308,7 +15704,7 @@
   </w:style>
   <w:style w:type="character" w:customStyle="1" w:styleId="Times142">
     <w:name w:val="Times14_РИО2 Знак"/>
-    <w:basedOn w:val="DefaultParagraphFont"/>
+    <w:basedOn w:val="a0"/>
     <w:link w:val="Times1420"/>
     <w:locked/>
     <w:rsid w:val="00B549B0"/>
@@ -15320,7 +15716,7 @@
   </w:style>
   <w:style w:type="paragraph" w:customStyle="1" w:styleId="Times1420">
     <w:name w:val="Times14_РИО2"/>
-    <w:basedOn w:val="Normal"/>
+    <w:basedOn w:val="a"/>
     <w:link w:val="Times142"/>
     <w:qFormat/>
     <w:rsid w:val="00B549B0"/>
@@ -15337,9 +15733,9 @@
       <w:lang w:eastAsia="en-US"/>
     </w:rPr>
   </w:style>
-  <w:style w:type="character" w:styleId="BookTitle">
+  <w:style w:type="character" w:styleId="a3">
     <w:name w:val="Book Title"/>
-    <w:basedOn w:val="DefaultParagraphFont"/>
+    <w:basedOn w:val="a0"/>
     <w:uiPriority w:val="33"/>
     <w:qFormat/>
     <w:rsid w:val="00B549B0"/>
@@ -15350,9 +15746,9 @@
       <w:spacing w:val="5"/>
     </w:rPr>
   </w:style>
-  <w:style w:type="paragraph" w:styleId="ListParagraph">
+  <w:style w:type="paragraph" w:styleId="a4">
     <w:name w:val="List Paragraph"/>
-    <w:basedOn w:val="Normal"/>
+    <w:basedOn w:val="a"/>
     <w:uiPriority w:val="34"/>
     <w:qFormat/>
     <w:rsid w:val="00205A9B"/>
@@ -15361,10 +15757,10 @@
       <w:contextualSpacing/>
     </w:pPr>
   </w:style>
-  <w:style w:type="paragraph" w:styleId="HTMLPreformatted">
+  <w:style w:type="paragraph" w:styleId="HTML">
     <w:name w:val="HTML Preformatted"/>
-    <w:basedOn w:val="Normal"/>
-    <w:link w:val="HTMLPreformattedChar"/>
+    <w:basedOn w:val="a"/>
+    <w:link w:val="HTML0"/>
     <w:uiPriority w:val="99"/>
     <w:semiHidden/>
     <w:unhideWhenUsed/>
@@ -15395,10 +15791,10 @@
       <w:szCs w:val="20"/>
     </w:rPr>
   </w:style>
-  <w:style w:type="character" w:customStyle="1" w:styleId="HTMLPreformattedChar">
-    <w:name w:val="HTML Preformatted Char"/>
-    <w:basedOn w:val="DefaultParagraphFont"/>
-    <w:link w:val="HTMLPreformatted"/>
+  <w:style w:type="character" w:customStyle="1" w:styleId="HTML0">
+    <w:name w:val="Стандартный HTML Знак"/>
+    <w:basedOn w:val="a0"/>
+    <w:link w:val="HTML"/>
     <w:uiPriority w:val="99"/>
     <w:semiHidden/>
     <w:rsid w:val="000B442F"/>
@@ -15406,6 +15802,60 @@
       <w:rFonts w:ascii="Courier New" w:eastAsia="Times New Roman" w:hAnsi="Courier New" w:cs="Courier New"/>
       <w:sz w:val="20"/>
       <w:szCs w:val="20"/>
+      <w:lang w:eastAsia="ru-RU"/>
+    </w:rPr>
+  </w:style>
+  <w:style w:type="paragraph" w:styleId="a5">
+    <w:name w:val="header"/>
+    <w:basedOn w:val="a"/>
+    <w:link w:val="a6"/>
+    <w:uiPriority w:val="99"/>
+    <w:unhideWhenUsed/>
+    <w:rsid w:val="002C1E8B"/>
+    <w:pPr>
+      <w:tabs>
+        <w:tab w:val="center" w:pos="4677"/>
+        <w:tab w:val="right" w:pos="9355"/>
+      </w:tabs>
+    </w:pPr>
+  </w:style>
+  <w:style w:type="character" w:customStyle="1" w:styleId="a6">
+    <w:name w:val="Верхний колонтитул Знак"/>
+    <w:basedOn w:val="a0"/>
+    <w:link w:val="a5"/>
+    <w:uiPriority w:val="99"/>
+    <w:rsid w:val="002C1E8B"/>
+    <w:rPr>
+      <w:rFonts w:ascii="Times New Roman" w:eastAsia="Times New Roman" w:hAnsi="Times New Roman" w:cs="Times New Roman"/>
+      <w:sz w:val="24"/>
+      <w:szCs w:val="24"/>
+      <w:lang w:eastAsia="ru-RU"/>
+    </w:rPr>
+  </w:style>
+  <w:style w:type="paragraph" w:styleId="a7">
+    <w:name w:val="footer"/>
+    <w:basedOn w:val="a"/>
+    <w:link w:val="a8"/>
+    <w:uiPriority w:val="99"/>
+    <w:unhideWhenUsed/>
+    <w:rsid w:val="002C1E8B"/>
+    <w:pPr>
+      <w:tabs>
+        <w:tab w:val="center" w:pos="4677"/>
+        <w:tab w:val="right" w:pos="9355"/>
+      </w:tabs>
+    </w:pPr>
+  </w:style>
+  <w:style w:type="character" w:customStyle="1" w:styleId="a8">
+    <w:name w:val="Нижний колонтитул Знак"/>
+    <w:basedOn w:val="a0"/>
+    <w:link w:val="a7"/>
+    <w:uiPriority w:val="99"/>
+    <w:rsid w:val="002C1E8B"/>
+    <w:rPr>
+      <w:rFonts w:ascii="Times New Roman" w:eastAsia="Times New Roman" w:hAnsi="Times New Roman" w:cs="Times New Roman"/>
+      <w:sz w:val="24"/>
+      <w:szCs w:val="24"/>
       <w:lang w:eastAsia="ru-RU"/>
     </w:rPr>
   </w:style>
